--- a/Организационно-правовое обеспечение информационной безопасности.docx
+++ b/Организационно-правовое обеспечение информационной безопасности.docx
@@ -4,6 +4,15 @@
   <w:body>
     <w:sdt>
       <w:sdtPr>
+        <w:rPr>
+          <w:rFonts w:asciiTheme="minorHAnsi" w:eastAsiaTheme="minorHAnsi" w:hAnsiTheme="minorHAnsi" w:cstheme="minorBidi"/>
+          <w:color w:val="auto"/>
+          <w:kern w:val="2"/>
+          <w:sz w:val="24"/>
+          <w:szCs w:val="24"/>
+          <w:lang w:eastAsia="en-US"/>
+          <w14:ligatures w14:val="standardContextual"/>
+        </w:rPr>
         <w:id w:val="-450859302"/>
         <w:docPartObj>
           <w:docPartGallery w:val="Table of Contents"/>
@@ -12,21 +21,15 @@
       </w:sdtPr>
       <w:sdtEndPr>
         <w:rPr>
-          <w:rFonts w:asciiTheme="minorHAnsi" w:eastAsiaTheme="minorHAnsi" w:hAnsiTheme="minorHAnsi" w:cstheme="minorBidi"/>
           <w:b/>
           <w:bCs/>
-          <w:color w:val="auto"/>
-          <w:kern w:val="2"/>
-          <w:sz w:val="24"/>
-          <w:szCs w:val="24"/>
-          <w:lang w:eastAsia="en-US"/>
-          <w14:ligatures w14:val="standardContextual"/>
         </w:rPr>
       </w:sdtEndPr>
       <w:sdtContent>
         <w:p>
           <w:pPr>
             <w:pStyle w:val="ac"/>
+            <w:jc w:val="center"/>
           </w:pPr>
           <w:r>
             <w:t>Оглавление</w:t>
@@ -57,7 +60,7 @@
           <w:r>
             <w:fldChar w:fldCharType="separate"/>
           </w:r>
-          <w:hyperlink w:anchor="_Toc207963330" w:history="1">
+          <w:hyperlink w:anchor="_Toc208394831" w:history="1">
             <w:r>
               <w:rPr>
                 <w:rStyle w:val="ad"/>
@@ -84,7 +87,7 @@
                 <w:noProof/>
                 <w:webHidden/>
               </w:rPr>
-              <w:instrText xml:space="preserve"> PAGEREF _Toc207963330 \h </w:instrText>
+              <w:instrText xml:space="preserve"> PAGEREF _Toc208394831 \h </w:instrText>
             </w:r>
             <w:r>
               <w:rPr>
@@ -104,7 +107,7 @@
                 <w:noProof/>
                 <w:webHidden/>
               </w:rPr>
-              <w:t>2</w:t>
+              <w:t>3</w:t>
             </w:r>
             <w:r>
               <w:rPr>
@@ -131,7 +134,7 @@
               <w14:ligatures w14:val="none"/>
             </w:rPr>
           </w:pPr>
-          <w:hyperlink w:anchor="_Toc207963331" w:history="1">
+          <w:hyperlink w:anchor="_Toc208394832" w:history="1">
             <w:r>
               <w:rPr>
                 <w:rStyle w:val="ad"/>
@@ -158,7 +161,7 @@
                 <w:noProof/>
                 <w:webHidden/>
               </w:rPr>
-              <w:instrText xml:space="preserve"> PAGEREF _Toc207963331 \h </w:instrText>
+              <w:instrText xml:space="preserve"> PAGEREF _Toc208394832 \h </w:instrText>
             </w:r>
             <w:r>
               <w:rPr>
@@ -178,7 +181,7 @@
                 <w:noProof/>
                 <w:webHidden/>
               </w:rPr>
-              <w:t>2</w:t>
+              <w:t>3</w:t>
             </w:r>
             <w:r>
               <w:rPr>
@@ -205,7 +208,7 @@
               <w14:ligatures w14:val="none"/>
             </w:rPr>
           </w:pPr>
-          <w:hyperlink w:anchor="_Toc207963332" w:history="1">
+          <w:hyperlink w:anchor="_Toc208394833" w:history="1">
             <w:r>
               <w:rPr>
                 <w:rStyle w:val="ad"/>
@@ -232,7 +235,7 @@
                 <w:noProof/>
                 <w:webHidden/>
               </w:rPr>
-              <w:instrText xml:space="preserve"> PAGEREF _Toc207963332 \h </w:instrText>
+              <w:instrText xml:space="preserve"> PAGEREF _Toc208394833 \h </w:instrText>
             </w:r>
             <w:r>
               <w:rPr>
@@ -252,7 +255,7 @@
                 <w:noProof/>
                 <w:webHidden/>
               </w:rPr>
-              <w:t>2</w:t>
+              <w:t>3</w:t>
             </w:r>
             <w:r>
               <w:rPr>
@@ -279,7 +282,7 @@
               <w14:ligatures w14:val="none"/>
             </w:rPr>
           </w:pPr>
-          <w:hyperlink w:anchor="_Toc207963333" w:history="1">
+          <w:hyperlink w:anchor="_Toc208394834" w:history="1">
             <w:r>
               <w:rPr>
                 <w:rStyle w:val="ad"/>
@@ -306,7 +309,7 @@
                 <w:noProof/>
                 <w:webHidden/>
               </w:rPr>
-              <w:instrText xml:space="preserve"> PAGEREF _Toc207963333 \h </w:instrText>
+              <w:instrText xml:space="preserve"> PAGEREF _Toc208394834 \h </w:instrText>
             </w:r>
             <w:r>
               <w:rPr>
@@ -326,7 +329,7 @@
                 <w:noProof/>
                 <w:webHidden/>
               </w:rPr>
-              <w:t>7</w:t>
+              <w:t>8</w:t>
             </w:r>
             <w:r>
               <w:rPr>
@@ -353,7 +356,7 @@
               <w14:ligatures w14:val="none"/>
             </w:rPr>
           </w:pPr>
-          <w:hyperlink w:anchor="_Toc207963334" w:history="1">
+          <w:hyperlink w:anchor="_Toc208394835" w:history="1">
             <w:r>
               <w:rPr>
                 <w:rStyle w:val="ad"/>
@@ -380,7 +383,7 @@
                 <w:noProof/>
                 <w:webHidden/>
               </w:rPr>
-              <w:instrText xml:space="preserve"> PAGEREF _Toc207963334 \h </w:instrText>
+              <w:instrText xml:space="preserve"> PAGEREF _Toc208394835 \h </w:instrText>
             </w:r>
             <w:r>
               <w:rPr>
@@ -400,7 +403,7 @@
                 <w:noProof/>
                 <w:webHidden/>
               </w:rPr>
-              <w:t>7</w:t>
+              <w:t>8</w:t>
             </w:r>
             <w:r>
               <w:rPr>
@@ -427,7 +430,7 @@
               <w14:ligatures w14:val="none"/>
             </w:rPr>
           </w:pPr>
-          <w:hyperlink w:anchor="_Toc207963335" w:history="1">
+          <w:hyperlink w:anchor="_Toc208394836" w:history="1">
             <w:r>
               <w:rPr>
                 <w:rStyle w:val="ad"/>
@@ -454,7 +457,7 @@
                 <w:noProof/>
                 <w:webHidden/>
               </w:rPr>
-              <w:instrText xml:space="preserve"> PAGEREF _Toc207963335 \h </w:instrText>
+              <w:instrText xml:space="preserve"> PAGEREF _Toc208394836 \h </w:instrText>
             </w:r>
             <w:r>
               <w:rPr>
@@ -474,7 +477,7 @@
                 <w:noProof/>
                 <w:webHidden/>
               </w:rPr>
-              <w:t>8</w:t>
+              <w:t>9</w:t>
             </w:r>
             <w:r>
               <w:rPr>
@@ -501,7 +504,7 @@
               <w14:ligatures w14:val="none"/>
             </w:rPr>
           </w:pPr>
-          <w:hyperlink w:anchor="_Toc207963336" w:history="1">
+          <w:hyperlink w:anchor="_Toc208394837" w:history="1">
             <w:r>
               <w:rPr>
                 <w:rStyle w:val="ad"/>
@@ -528,7 +531,7 @@
                 <w:noProof/>
                 <w:webHidden/>
               </w:rPr>
-              <w:instrText xml:space="preserve"> PAGEREF _Toc207963336 \h </w:instrText>
+              <w:instrText xml:space="preserve"> PAGEREF _Toc208394837 \h </w:instrText>
             </w:r>
             <w:r>
               <w:rPr>
@@ -548,7 +551,7 @@
                 <w:noProof/>
                 <w:webHidden/>
               </w:rPr>
-              <w:t>9</w:t>
+              <w:t>10</w:t>
             </w:r>
             <w:r>
               <w:rPr>
@@ -575,7 +578,7 @@
               <w14:ligatures w14:val="none"/>
             </w:rPr>
           </w:pPr>
-          <w:hyperlink w:anchor="_Toc207963337" w:history="1">
+          <w:hyperlink w:anchor="_Toc208394838" w:history="1">
             <w:r>
               <w:rPr>
                 <w:rStyle w:val="ad"/>
@@ -602,7 +605,7 @@
                 <w:noProof/>
                 <w:webHidden/>
               </w:rPr>
-              <w:instrText xml:space="preserve"> PAGEREF _Toc207963337 \h </w:instrText>
+              <w:instrText xml:space="preserve"> PAGEREF _Toc208394838 \h </w:instrText>
             </w:r>
             <w:r>
               <w:rPr>
@@ -622,7 +625,7 @@
                 <w:noProof/>
                 <w:webHidden/>
               </w:rPr>
-              <w:t>9</w:t>
+              <w:t>10</w:t>
             </w:r>
             <w:r>
               <w:rPr>
@@ -649,7 +652,7 @@
               <w14:ligatures w14:val="none"/>
             </w:rPr>
           </w:pPr>
-          <w:hyperlink w:anchor="_Toc207963338" w:history="1">
+          <w:hyperlink w:anchor="_Toc208394839" w:history="1">
             <w:r>
               <w:rPr>
                 <w:rStyle w:val="ad"/>
@@ -676,7 +679,7 @@
                 <w:noProof/>
                 <w:webHidden/>
               </w:rPr>
-              <w:instrText xml:space="preserve"> PAGEREF _Toc207963338 \h </w:instrText>
+              <w:instrText xml:space="preserve"> PAGEREF _Toc208394839 \h </w:instrText>
             </w:r>
             <w:r>
               <w:rPr>
@@ -696,7 +699,7 @@
                 <w:noProof/>
                 <w:webHidden/>
               </w:rPr>
-              <w:t>10</w:t>
+              <w:t>11</w:t>
             </w:r>
             <w:r>
               <w:rPr>
@@ -723,7 +726,7 @@
               <w14:ligatures w14:val="none"/>
             </w:rPr>
           </w:pPr>
-          <w:hyperlink w:anchor="_Toc207963339" w:history="1">
+          <w:hyperlink w:anchor="_Toc208394840" w:history="1">
             <w:r>
               <w:rPr>
                 <w:rStyle w:val="ad"/>
@@ -750,7 +753,7 @@
                 <w:noProof/>
                 <w:webHidden/>
               </w:rPr>
-              <w:instrText xml:space="preserve"> PAGEREF _Toc207963339 \h </w:instrText>
+              <w:instrText xml:space="preserve"> PAGEREF _Toc208394840 \h </w:instrText>
             </w:r>
             <w:r>
               <w:rPr>
@@ -770,7 +773,7 @@
                 <w:noProof/>
                 <w:webHidden/>
               </w:rPr>
-              <w:t>10</w:t>
+              <w:t>11</w:t>
             </w:r>
             <w:r>
               <w:rPr>
@@ -797,7 +800,7 @@
               <w14:ligatures w14:val="none"/>
             </w:rPr>
           </w:pPr>
-          <w:hyperlink w:anchor="_Toc207963340" w:history="1">
+          <w:hyperlink w:anchor="_Toc208394841" w:history="1">
             <w:r>
               <w:rPr>
                 <w:rStyle w:val="ad"/>
@@ -824,7 +827,7 @@
                 <w:noProof/>
                 <w:webHidden/>
               </w:rPr>
-              <w:instrText xml:space="preserve"> PAGEREF _Toc207963340 \h </w:instrText>
+              <w:instrText xml:space="preserve"> PAGEREF _Toc208394841 \h </w:instrText>
             </w:r>
             <w:r>
               <w:rPr>
@@ -844,7 +847,7 @@
                 <w:noProof/>
                 <w:webHidden/>
               </w:rPr>
-              <w:t>11</w:t>
+              <w:t>12</w:t>
             </w:r>
             <w:r>
               <w:rPr>
@@ -871,7 +874,7 @@
               <w14:ligatures w14:val="none"/>
             </w:rPr>
           </w:pPr>
-          <w:hyperlink w:anchor="_Toc207963341" w:history="1">
+          <w:hyperlink w:anchor="_Toc208394842" w:history="1">
             <w:r>
               <w:rPr>
                 <w:rStyle w:val="ad"/>
@@ -898,7 +901,7 @@
                 <w:noProof/>
                 <w:webHidden/>
               </w:rPr>
-              <w:instrText xml:space="preserve"> PAGEREF _Toc207963341 \h </w:instrText>
+              <w:instrText xml:space="preserve"> PAGEREF _Toc208394842 \h </w:instrText>
             </w:r>
             <w:r>
               <w:rPr>
@@ -918,7 +921,7 @@
                 <w:noProof/>
                 <w:webHidden/>
               </w:rPr>
-              <w:t>12</w:t>
+              <w:t>13</w:t>
             </w:r>
             <w:r>
               <w:rPr>
@@ -945,7 +948,7 @@
               <w14:ligatures w14:val="none"/>
             </w:rPr>
           </w:pPr>
-          <w:hyperlink w:anchor="_Toc207963342" w:history="1">
+          <w:hyperlink w:anchor="_Toc208394843" w:history="1">
             <w:r>
               <w:rPr>
                 <w:rStyle w:val="ad"/>
@@ -972,7 +975,7 @@
                 <w:noProof/>
                 <w:webHidden/>
               </w:rPr>
-              <w:instrText xml:space="preserve"> PAGEREF _Toc207963342 \h </w:instrText>
+              <w:instrText xml:space="preserve"> PAGEREF _Toc208394843 \h </w:instrText>
             </w:r>
             <w:r>
               <w:rPr>
@@ -992,7 +995,7 @@
                 <w:noProof/>
                 <w:webHidden/>
               </w:rPr>
-              <w:t>12</w:t>
+              <w:t>13</w:t>
             </w:r>
             <w:r>
               <w:rPr>
@@ -1019,7 +1022,7 @@
               <w14:ligatures w14:val="none"/>
             </w:rPr>
           </w:pPr>
-          <w:hyperlink w:anchor="_Toc207963343" w:history="1">
+          <w:hyperlink w:anchor="_Toc208394844" w:history="1">
             <w:r>
               <w:rPr>
                 <w:rStyle w:val="ad"/>
@@ -1046,7 +1049,7 @@
                 <w:noProof/>
                 <w:webHidden/>
               </w:rPr>
-              <w:instrText xml:space="preserve"> PAGEREF _Toc207963343 \h </w:instrText>
+              <w:instrText xml:space="preserve"> PAGEREF _Toc208394844 \h </w:instrText>
             </w:r>
             <w:r>
               <w:rPr>
@@ -1066,7 +1069,7 @@
                 <w:noProof/>
                 <w:webHidden/>
               </w:rPr>
-              <w:t>12</w:t>
+              <w:t>13</w:t>
             </w:r>
             <w:r>
               <w:rPr>
@@ -1093,7 +1096,7 @@
               <w14:ligatures w14:val="none"/>
             </w:rPr>
           </w:pPr>
-          <w:hyperlink w:anchor="_Toc207963344" w:history="1">
+          <w:hyperlink w:anchor="_Toc208394845" w:history="1">
             <w:r>
               <w:rPr>
                 <w:rStyle w:val="ad"/>
@@ -1120,7 +1123,7 @@
                 <w:noProof/>
                 <w:webHidden/>
               </w:rPr>
-              <w:instrText xml:space="preserve"> PAGEREF _Toc207963344 \h </w:instrText>
+              <w:instrText xml:space="preserve"> PAGEREF _Toc208394845 \h </w:instrText>
             </w:r>
             <w:r>
               <w:rPr>
@@ -1140,7 +1143,7 @@
                 <w:noProof/>
                 <w:webHidden/>
               </w:rPr>
-              <w:t>13</w:t>
+              <w:t>14</w:t>
             </w:r>
             <w:r>
               <w:rPr>
@@ -1167,7 +1170,7 @@
               <w14:ligatures w14:val="none"/>
             </w:rPr>
           </w:pPr>
-          <w:hyperlink w:anchor="_Toc207963345" w:history="1">
+          <w:hyperlink w:anchor="_Toc208394846" w:history="1">
             <w:r>
               <w:rPr>
                 <w:rStyle w:val="ad"/>
@@ -1194,7 +1197,7 @@
                 <w:noProof/>
                 <w:webHidden/>
               </w:rPr>
-              <w:instrText xml:space="preserve"> PAGEREF _Toc207963345 \h </w:instrText>
+              <w:instrText xml:space="preserve"> PAGEREF _Toc208394846 \h </w:instrText>
             </w:r>
             <w:r>
               <w:rPr>
@@ -1214,7 +1217,7 @@
                 <w:noProof/>
                 <w:webHidden/>
               </w:rPr>
-              <w:t>14</w:t>
+              <w:t>15</w:t>
             </w:r>
             <w:r>
               <w:rPr>
@@ -1241,7 +1244,7 @@
               <w14:ligatures w14:val="none"/>
             </w:rPr>
           </w:pPr>
-          <w:hyperlink w:anchor="_Toc207963346" w:history="1">
+          <w:hyperlink w:anchor="_Toc208394847" w:history="1">
             <w:r>
               <w:rPr>
                 <w:rStyle w:val="ad"/>
@@ -1268,7 +1271,7 @@
                 <w:noProof/>
                 <w:webHidden/>
               </w:rPr>
-              <w:instrText xml:space="preserve"> PAGEREF _Toc207963346 \h </w:instrText>
+              <w:instrText xml:space="preserve"> PAGEREF _Toc208394847 \h </w:instrText>
             </w:r>
             <w:r>
               <w:rPr>
@@ -1288,7 +1291,675 @@
                 <w:noProof/>
                 <w:webHidden/>
               </w:rPr>
-              <w:t>15</w:t>
+              <w:t>16</w:t>
+            </w:r>
+            <w:r>
+              <w:rPr>
+                <w:noProof/>
+                <w:webHidden/>
+              </w:rPr>
+              <w:fldChar w:fldCharType="end"/>
+            </w:r>
+          </w:hyperlink>
+        </w:p>
+        <w:p>
+          <w:pPr>
+            <w:pStyle w:val="11"/>
+            <w:tabs>
+              <w:tab w:val="right" w:leader="dot" w:pos="9345"/>
+            </w:tabs>
+            <w:rPr>
+              <w:rFonts w:eastAsiaTheme="minorEastAsia"/>
+              <w:noProof/>
+              <w:kern w:val="0"/>
+              <w:sz w:val="22"/>
+              <w:szCs w:val="22"/>
+              <w:lang w:eastAsia="ru-RU"/>
+              <w14:ligatures w14:val="none"/>
+            </w:rPr>
+          </w:pPr>
+          <w:hyperlink w:anchor="_Toc208394848" w:history="1">
+            <w:r>
+              <w:rPr>
+                <w:rStyle w:val="ad"/>
+                <w:noProof/>
+              </w:rPr>
+              <w:t>Лекция 4. Конституционные права граждан на информацию и возможности их ограничения</w:t>
+            </w:r>
+            <w:r>
+              <w:rPr>
+                <w:noProof/>
+                <w:webHidden/>
+              </w:rPr>
+              <w:tab/>
+            </w:r>
+            <w:r>
+              <w:rPr>
+                <w:noProof/>
+                <w:webHidden/>
+              </w:rPr>
+              <w:fldChar w:fldCharType="begin"/>
+            </w:r>
+            <w:r>
+              <w:rPr>
+                <w:noProof/>
+                <w:webHidden/>
+              </w:rPr>
+              <w:instrText xml:space="preserve"> PAGEREF _Toc208394848 \h </w:instrText>
+            </w:r>
+            <w:r>
+              <w:rPr>
+                <w:noProof/>
+                <w:webHidden/>
+              </w:rPr>
+            </w:r>
+            <w:r>
+              <w:rPr>
+                <w:noProof/>
+                <w:webHidden/>
+              </w:rPr>
+              <w:fldChar w:fldCharType="separate"/>
+            </w:r>
+            <w:r>
+              <w:rPr>
+                <w:noProof/>
+                <w:webHidden/>
+              </w:rPr>
+              <w:t>18</w:t>
+            </w:r>
+            <w:r>
+              <w:rPr>
+                <w:noProof/>
+                <w:webHidden/>
+              </w:rPr>
+              <w:fldChar w:fldCharType="end"/>
+            </w:r>
+          </w:hyperlink>
+        </w:p>
+        <w:p>
+          <w:pPr>
+            <w:pStyle w:val="23"/>
+            <w:tabs>
+              <w:tab w:val="right" w:leader="dot" w:pos="9345"/>
+            </w:tabs>
+            <w:rPr>
+              <w:rFonts w:eastAsiaTheme="minorEastAsia"/>
+              <w:noProof/>
+              <w:kern w:val="0"/>
+              <w:sz w:val="22"/>
+              <w:szCs w:val="22"/>
+              <w:lang w:eastAsia="ru-RU"/>
+              <w14:ligatures w14:val="none"/>
+            </w:rPr>
+          </w:pPr>
+          <w:hyperlink w:anchor="_Toc208394849" w:history="1">
+            <w:r>
+              <w:rPr>
+                <w:rStyle w:val="ad"/>
+                <w:noProof/>
+              </w:rPr>
+              <w:t>Право на информацию в Конституции РФ</w:t>
+            </w:r>
+            <w:r>
+              <w:rPr>
+                <w:noProof/>
+                <w:webHidden/>
+              </w:rPr>
+              <w:tab/>
+            </w:r>
+            <w:r>
+              <w:rPr>
+                <w:noProof/>
+                <w:webHidden/>
+              </w:rPr>
+              <w:fldChar w:fldCharType="begin"/>
+            </w:r>
+            <w:r>
+              <w:rPr>
+                <w:noProof/>
+                <w:webHidden/>
+              </w:rPr>
+              <w:instrText xml:space="preserve"> PAGEREF _Toc208394849 \h </w:instrText>
+            </w:r>
+            <w:r>
+              <w:rPr>
+                <w:noProof/>
+                <w:webHidden/>
+              </w:rPr>
+            </w:r>
+            <w:r>
+              <w:rPr>
+                <w:noProof/>
+                <w:webHidden/>
+              </w:rPr>
+              <w:fldChar w:fldCharType="separate"/>
+            </w:r>
+            <w:r>
+              <w:rPr>
+                <w:noProof/>
+                <w:webHidden/>
+              </w:rPr>
+              <w:t>18</w:t>
+            </w:r>
+            <w:r>
+              <w:rPr>
+                <w:noProof/>
+                <w:webHidden/>
+              </w:rPr>
+              <w:fldChar w:fldCharType="end"/>
+            </w:r>
+          </w:hyperlink>
+        </w:p>
+        <w:p>
+          <w:pPr>
+            <w:pStyle w:val="23"/>
+            <w:tabs>
+              <w:tab w:val="right" w:leader="dot" w:pos="9345"/>
+            </w:tabs>
+            <w:rPr>
+              <w:rFonts w:eastAsiaTheme="minorEastAsia"/>
+              <w:noProof/>
+              <w:kern w:val="0"/>
+              <w:sz w:val="22"/>
+              <w:szCs w:val="22"/>
+              <w:lang w:eastAsia="ru-RU"/>
+              <w14:ligatures w14:val="none"/>
+            </w:rPr>
+          </w:pPr>
+          <w:hyperlink w:anchor="_Toc208394850" w:history="1">
+            <w:r>
+              <w:rPr>
+                <w:rStyle w:val="ad"/>
+                <w:noProof/>
+                <w:lang w:val="en-US"/>
+              </w:rPr>
+              <w:t>Неприкосновенность частной жизни</w:t>
+            </w:r>
+            <w:r>
+              <w:rPr>
+                <w:noProof/>
+                <w:webHidden/>
+              </w:rPr>
+              <w:tab/>
+            </w:r>
+            <w:r>
+              <w:rPr>
+                <w:noProof/>
+                <w:webHidden/>
+              </w:rPr>
+              <w:fldChar w:fldCharType="begin"/>
+            </w:r>
+            <w:r>
+              <w:rPr>
+                <w:noProof/>
+                <w:webHidden/>
+              </w:rPr>
+              <w:instrText xml:space="preserve"> PAGEREF _Toc208394850 \h </w:instrText>
+            </w:r>
+            <w:r>
+              <w:rPr>
+                <w:noProof/>
+                <w:webHidden/>
+              </w:rPr>
+            </w:r>
+            <w:r>
+              <w:rPr>
+                <w:noProof/>
+                <w:webHidden/>
+              </w:rPr>
+              <w:fldChar w:fldCharType="separate"/>
+            </w:r>
+            <w:r>
+              <w:rPr>
+                <w:noProof/>
+                <w:webHidden/>
+              </w:rPr>
+              <w:t>18</w:t>
+            </w:r>
+            <w:r>
+              <w:rPr>
+                <w:noProof/>
+                <w:webHidden/>
+              </w:rPr>
+              <w:fldChar w:fldCharType="end"/>
+            </w:r>
+          </w:hyperlink>
+        </w:p>
+        <w:p>
+          <w:pPr>
+            <w:pStyle w:val="23"/>
+            <w:tabs>
+              <w:tab w:val="right" w:leader="dot" w:pos="9345"/>
+            </w:tabs>
+            <w:rPr>
+              <w:rFonts w:eastAsiaTheme="minorEastAsia"/>
+              <w:noProof/>
+              <w:kern w:val="0"/>
+              <w:sz w:val="22"/>
+              <w:szCs w:val="22"/>
+              <w:lang w:eastAsia="ru-RU"/>
+              <w14:ligatures w14:val="none"/>
+            </w:rPr>
+          </w:pPr>
+          <w:hyperlink w:anchor="_Toc208394851" w:history="1">
+            <w:r>
+              <w:rPr>
+                <w:rStyle w:val="ad"/>
+                <w:noProof/>
+              </w:rPr>
+              <w:t>Доступ к информации и свобода СМИ</w:t>
+            </w:r>
+            <w:r>
+              <w:rPr>
+                <w:noProof/>
+                <w:webHidden/>
+              </w:rPr>
+              <w:tab/>
+            </w:r>
+            <w:r>
+              <w:rPr>
+                <w:noProof/>
+                <w:webHidden/>
+              </w:rPr>
+              <w:fldChar w:fldCharType="begin"/>
+            </w:r>
+            <w:r>
+              <w:rPr>
+                <w:noProof/>
+                <w:webHidden/>
+              </w:rPr>
+              <w:instrText xml:space="preserve"> PAGEREF _Toc208394851 \h </w:instrText>
+            </w:r>
+            <w:r>
+              <w:rPr>
+                <w:noProof/>
+                <w:webHidden/>
+              </w:rPr>
+            </w:r>
+            <w:r>
+              <w:rPr>
+                <w:noProof/>
+                <w:webHidden/>
+              </w:rPr>
+              <w:fldChar w:fldCharType="separate"/>
+            </w:r>
+            <w:r>
+              <w:rPr>
+                <w:noProof/>
+                <w:webHidden/>
+              </w:rPr>
+              <w:t>19</w:t>
+            </w:r>
+            <w:r>
+              <w:rPr>
+                <w:noProof/>
+                <w:webHidden/>
+              </w:rPr>
+              <w:fldChar w:fldCharType="end"/>
+            </w:r>
+          </w:hyperlink>
+        </w:p>
+        <w:p>
+          <w:pPr>
+            <w:pStyle w:val="23"/>
+            <w:tabs>
+              <w:tab w:val="right" w:leader="dot" w:pos="9345"/>
+            </w:tabs>
+            <w:rPr>
+              <w:rFonts w:eastAsiaTheme="minorEastAsia"/>
+              <w:noProof/>
+              <w:kern w:val="0"/>
+              <w:sz w:val="22"/>
+              <w:szCs w:val="22"/>
+              <w:lang w:eastAsia="ru-RU"/>
+              <w14:ligatures w14:val="none"/>
+            </w:rPr>
+          </w:pPr>
+          <w:hyperlink w:anchor="_Toc208394852" w:history="1">
+            <w:r>
+              <w:rPr>
+                <w:rStyle w:val="ad"/>
+                <w:noProof/>
+              </w:rPr>
+              <w:t>Гарантии прав и свобод</w:t>
+            </w:r>
+            <w:r>
+              <w:rPr>
+                <w:noProof/>
+                <w:webHidden/>
+              </w:rPr>
+              <w:tab/>
+            </w:r>
+            <w:r>
+              <w:rPr>
+                <w:noProof/>
+                <w:webHidden/>
+              </w:rPr>
+              <w:fldChar w:fldCharType="begin"/>
+            </w:r>
+            <w:r>
+              <w:rPr>
+                <w:noProof/>
+                <w:webHidden/>
+              </w:rPr>
+              <w:instrText xml:space="preserve"> PAGEREF _Toc208394852 \h </w:instrText>
+            </w:r>
+            <w:r>
+              <w:rPr>
+                <w:noProof/>
+                <w:webHidden/>
+              </w:rPr>
+            </w:r>
+            <w:r>
+              <w:rPr>
+                <w:noProof/>
+                <w:webHidden/>
+              </w:rPr>
+              <w:fldChar w:fldCharType="separate"/>
+            </w:r>
+            <w:r>
+              <w:rPr>
+                <w:noProof/>
+                <w:webHidden/>
+              </w:rPr>
+              <w:t>19</w:t>
+            </w:r>
+            <w:r>
+              <w:rPr>
+                <w:noProof/>
+                <w:webHidden/>
+              </w:rPr>
+              <w:fldChar w:fldCharType="end"/>
+            </w:r>
+          </w:hyperlink>
+        </w:p>
+        <w:p>
+          <w:pPr>
+            <w:pStyle w:val="23"/>
+            <w:tabs>
+              <w:tab w:val="right" w:leader="dot" w:pos="9345"/>
+            </w:tabs>
+            <w:rPr>
+              <w:rFonts w:eastAsiaTheme="minorEastAsia"/>
+              <w:noProof/>
+              <w:kern w:val="0"/>
+              <w:sz w:val="22"/>
+              <w:szCs w:val="22"/>
+              <w:lang w:eastAsia="ru-RU"/>
+              <w14:ligatures w14:val="none"/>
+            </w:rPr>
+          </w:pPr>
+          <w:hyperlink w:anchor="_Toc208394853" w:history="1">
+            <w:r>
+              <w:rPr>
+                <w:rStyle w:val="ad"/>
+                <w:noProof/>
+              </w:rPr>
+              <w:t>Ограничения прав: Общие случаи</w:t>
+            </w:r>
+            <w:r>
+              <w:rPr>
+                <w:noProof/>
+                <w:webHidden/>
+              </w:rPr>
+              <w:tab/>
+            </w:r>
+            <w:r>
+              <w:rPr>
+                <w:noProof/>
+                <w:webHidden/>
+              </w:rPr>
+              <w:fldChar w:fldCharType="begin"/>
+            </w:r>
+            <w:r>
+              <w:rPr>
+                <w:noProof/>
+                <w:webHidden/>
+              </w:rPr>
+              <w:instrText xml:space="preserve"> PAGEREF _Toc208394853 \h </w:instrText>
+            </w:r>
+            <w:r>
+              <w:rPr>
+                <w:noProof/>
+                <w:webHidden/>
+              </w:rPr>
+            </w:r>
+            <w:r>
+              <w:rPr>
+                <w:noProof/>
+                <w:webHidden/>
+              </w:rPr>
+              <w:fldChar w:fldCharType="separate"/>
+            </w:r>
+            <w:r>
+              <w:rPr>
+                <w:noProof/>
+                <w:webHidden/>
+              </w:rPr>
+              <w:t>19</w:t>
+            </w:r>
+            <w:r>
+              <w:rPr>
+                <w:noProof/>
+                <w:webHidden/>
+              </w:rPr>
+              <w:fldChar w:fldCharType="end"/>
+            </w:r>
+          </w:hyperlink>
+        </w:p>
+        <w:p>
+          <w:pPr>
+            <w:pStyle w:val="23"/>
+            <w:tabs>
+              <w:tab w:val="right" w:leader="dot" w:pos="9345"/>
+            </w:tabs>
+            <w:rPr>
+              <w:rFonts w:eastAsiaTheme="minorEastAsia"/>
+              <w:noProof/>
+              <w:kern w:val="0"/>
+              <w:sz w:val="22"/>
+              <w:szCs w:val="22"/>
+              <w:lang w:eastAsia="ru-RU"/>
+              <w14:ligatures w14:val="none"/>
+            </w:rPr>
+          </w:pPr>
+          <w:hyperlink w:anchor="_Toc208394854" w:history="1">
+            <w:r>
+              <w:rPr>
+                <w:rStyle w:val="ad"/>
+                <w:noProof/>
+              </w:rPr>
+              <w:t>Ограничения: Защита интересов</w:t>
+            </w:r>
+            <w:r>
+              <w:rPr>
+                <w:noProof/>
+                <w:webHidden/>
+              </w:rPr>
+              <w:tab/>
+            </w:r>
+            <w:r>
+              <w:rPr>
+                <w:noProof/>
+                <w:webHidden/>
+              </w:rPr>
+              <w:fldChar w:fldCharType="begin"/>
+            </w:r>
+            <w:r>
+              <w:rPr>
+                <w:noProof/>
+                <w:webHidden/>
+              </w:rPr>
+              <w:instrText xml:space="preserve"> PAGEREF _Toc208394854 \h </w:instrText>
+            </w:r>
+            <w:r>
+              <w:rPr>
+                <w:noProof/>
+                <w:webHidden/>
+              </w:rPr>
+            </w:r>
+            <w:r>
+              <w:rPr>
+                <w:noProof/>
+                <w:webHidden/>
+              </w:rPr>
+              <w:fldChar w:fldCharType="separate"/>
+            </w:r>
+            <w:r>
+              <w:rPr>
+                <w:noProof/>
+                <w:webHidden/>
+              </w:rPr>
+              <w:t>19</w:t>
+            </w:r>
+            <w:r>
+              <w:rPr>
+                <w:noProof/>
+                <w:webHidden/>
+              </w:rPr>
+              <w:fldChar w:fldCharType="end"/>
+            </w:r>
+          </w:hyperlink>
+        </w:p>
+        <w:p>
+          <w:pPr>
+            <w:pStyle w:val="23"/>
+            <w:tabs>
+              <w:tab w:val="right" w:leader="dot" w:pos="9345"/>
+            </w:tabs>
+            <w:rPr>
+              <w:rFonts w:eastAsiaTheme="minorEastAsia"/>
+              <w:noProof/>
+              <w:kern w:val="0"/>
+              <w:sz w:val="22"/>
+              <w:szCs w:val="22"/>
+              <w:lang w:eastAsia="ru-RU"/>
+              <w14:ligatures w14:val="none"/>
+            </w:rPr>
+          </w:pPr>
+          <w:hyperlink w:anchor="_Toc208394855" w:history="1">
+            <w:r>
+              <w:rPr>
+                <w:rStyle w:val="ad"/>
+                <w:noProof/>
+              </w:rPr>
+              <w:t>Обобщение ограничений</w:t>
+            </w:r>
+            <w:r>
+              <w:rPr>
+                <w:noProof/>
+                <w:webHidden/>
+              </w:rPr>
+              <w:tab/>
+            </w:r>
+            <w:r>
+              <w:rPr>
+                <w:noProof/>
+                <w:webHidden/>
+              </w:rPr>
+              <w:fldChar w:fldCharType="begin"/>
+            </w:r>
+            <w:r>
+              <w:rPr>
+                <w:noProof/>
+                <w:webHidden/>
+              </w:rPr>
+              <w:instrText xml:space="preserve"> PAGEREF _Toc208394855 \h </w:instrText>
+            </w:r>
+            <w:r>
+              <w:rPr>
+                <w:noProof/>
+                <w:webHidden/>
+              </w:rPr>
+            </w:r>
+            <w:r>
+              <w:rPr>
+                <w:noProof/>
+                <w:webHidden/>
+              </w:rPr>
+              <w:fldChar w:fldCharType="separate"/>
+            </w:r>
+            <w:r>
+              <w:rPr>
+                <w:noProof/>
+                <w:webHidden/>
+              </w:rPr>
+              <w:t>19</w:t>
+            </w:r>
+            <w:r>
+              <w:rPr>
+                <w:noProof/>
+                <w:webHidden/>
+              </w:rPr>
+              <w:fldChar w:fldCharType="end"/>
+            </w:r>
+          </w:hyperlink>
+        </w:p>
+        <w:p>
+          <w:pPr>
+            <w:pStyle w:val="23"/>
+            <w:tabs>
+              <w:tab w:val="right" w:leader="dot" w:pos="9345"/>
+            </w:tabs>
+            <w:rPr>
+              <w:rFonts w:eastAsiaTheme="minorEastAsia"/>
+              <w:noProof/>
+              <w:kern w:val="0"/>
+              <w:sz w:val="22"/>
+              <w:szCs w:val="22"/>
+              <w:lang w:eastAsia="ru-RU"/>
+              <w14:ligatures w14:val="none"/>
+            </w:rPr>
+          </w:pPr>
+          <w:hyperlink w:anchor="_Toc208394856" w:history="1">
+            <w:r>
+              <w:rPr>
+                <w:rStyle w:val="ad"/>
+                <w:noProof/>
+                <w:lang w:val="en-US"/>
+              </w:rPr>
+              <w:t>Ограничения в чрезвычайных ситуациях</w:t>
+            </w:r>
+            <w:r>
+              <w:rPr>
+                <w:noProof/>
+                <w:webHidden/>
+              </w:rPr>
+              <w:tab/>
+            </w:r>
+            <w:r>
+              <w:rPr>
+                <w:noProof/>
+                <w:webHidden/>
+              </w:rPr>
+              <w:fldChar w:fldCharType="begin"/>
+            </w:r>
+            <w:r>
+              <w:rPr>
+                <w:noProof/>
+                <w:webHidden/>
+              </w:rPr>
+              <w:instrText xml:space="preserve"> PAGEREF _Toc208394856 \h </w:instrText>
+            </w:r>
+            <w:r>
+              <w:rPr>
+                <w:noProof/>
+                <w:webHidden/>
+              </w:rPr>
+            </w:r>
+            <w:r>
+              <w:rPr>
+                <w:noProof/>
+                <w:webHidden/>
+              </w:rPr>
+              <w:fldChar w:fldCharType="separate"/>
+            </w:r>
+            <w:r>
+              <w:rPr>
+                <w:noProof/>
+                <w:webHidden/>
+              </w:rPr>
+              <w:t>20</w:t>
             </w:r>
             <w:r>
               <w:rPr>
@@ -1329,7 +2000,7 @@
         <w:pStyle w:val="1"/>
         <w:jc w:val="center"/>
       </w:pPr>
-      <w:bookmarkStart w:id="0" w:name="_Toc207963330"/>
+      <w:bookmarkStart w:id="0" w:name="_Toc208394831"/>
       <w:r>
         <w:lastRenderedPageBreak/>
         <w:t>Лекция 1. Основные правовые понятия. Источники права. Основы государственного устройства РФ в области ИБ.</w:t>
@@ -1341,7 +2012,7 @@
         <w:pStyle w:val="2"/>
         <w:jc w:val="center"/>
       </w:pPr>
-      <w:bookmarkStart w:id="1" w:name="_Toc207963331"/>
+      <w:bookmarkStart w:id="1" w:name="_Toc208394832"/>
       <w:r>
         <w:t>Доктрина информационной безопасности РФ</w:t>
       </w:r>
@@ -1410,7 +2081,7 @@
         <w:pStyle w:val="2"/>
         <w:jc w:val="center"/>
       </w:pPr>
-      <w:bookmarkStart w:id="2" w:name="_Toc207963332"/>
+      <w:bookmarkStart w:id="2" w:name="_Toc208394833"/>
       <w:r>
         <w:t>Основные правовые понятия</w:t>
       </w:r>
@@ -1970,7 +2641,7 @@
       <w:pPr>
         <w:pStyle w:val="1"/>
       </w:pPr>
-      <w:bookmarkStart w:id="3" w:name="_Toc207963333"/>
+      <w:bookmarkStart w:id="3" w:name="_Toc208394834"/>
       <w:r>
         <w:lastRenderedPageBreak/>
         <w:t>Лекция 2. Информационная безопасность государства</w:t>
@@ -1985,6 +2656,7 @@
         <w:rPr>
           <w:b/>
           <w:bCs/>
+          <w:noProof/>
         </w:rPr>
         <w:drawing>
           <wp:inline distT="0" distB="0" distL="0" distR="0" wp14:anchorId="38B61276" wp14:editId="404DCAD0">
@@ -2026,7 +2698,7 @@
       </w:r>
     </w:p>
     <w:p>
-      <w:bookmarkStart w:id="4" w:name="_Toc207963334"/>
+      <w:bookmarkStart w:id="4" w:name="_Toc208394835"/>
       <w:r>
         <w:rPr>
           <w:rStyle w:val="20"/>
@@ -2095,6 +2767,7 @@
         <w:rPr>
           <w:b/>
           <w:bCs/>
+          <w:noProof/>
         </w:rPr>
         <w:lastRenderedPageBreak/>
         <w:drawing>
@@ -2141,7 +2814,7 @@
         <w:pStyle w:val="2"/>
         <w:jc w:val="center"/>
       </w:pPr>
-      <w:bookmarkStart w:id="5" w:name="_Toc207963335"/>
+      <w:bookmarkStart w:id="5" w:name="_Toc208394836"/>
       <w:r>
         <w:t>Этапы развития ИБ</w:t>
       </w:r>
@@ -2345,7 +3018,7 @@
       <w:pPr>
         <w:pStyle w:val="2"/>
       </w:pPr>
-      <w:bookmarkStart w:id="6" w:name="_Toc207963336"/>
+      <w:bookmarkStart w:id="6" w:name="_Toc208394837"/>
       <w:r>
         <w:t>Государственная политика в сфере информационной безопасности основывается на принципах:</w:t>
       </w:r>
@@ -2470,12 +3143,9 @@
       <w:pPr>
         <w:pStyle w:val="2"/>
       </w:pPr>
-      <w:bookmarkStart w:id="7" w:name="_Toc207963337"/>
-      <w:r>
-        <w:t>Внутренние у</w:t>
-      </w:r>
-      <w:r>
-        <w:t>грозы информационной безопасности государства:</w:t>
+      <w:bookmarkStart w:id="7" w:name="_Toc208394838"/>
+      <w:r>
+        <w:t>Внутренние угрозы информационной безопасности государства:</w:t>
       </w:r>
       <w:bookmarkEnd w:id="7"/>
     </w:p>
@@ -2525,7 +3195,7 @@
       <w:pPr>
         <w:pStyle w:val="2"/>
       </w:pPr>
-      <w:bookmarkStart w:id="8" w:name="_Toc207963338"/>
+      <w:bookmarkStart w:id="8" w:name="_Toc208394839"/>
       <w:r>
         <w:t>Внешние</w:t>
       </w:r>
@@ -2589,7 +3259,7 @@
       <w:pPr>
         <w:pStyle w:val="2"/>
       </w:pPr>
-      <w:bookmarkStart w:id="9" w:name="_Toc207963339"/>
+      <w:bookmarkStart w:id="9" w:name="_Toc208394840"/>
       <w:r>
         <w:t>Основные меры защиты ИБ РФ:</w:t>
       </w:r>
@@ -2644,7 +3314,7 @@
       </w:r>
     </w:p>
     <w:p>
-      <w:bookmarkStart w:id="10" w:name="_Toc207963340"/>
+      <w:bookmarkStart w:id="10" w:name="_Toc208394841"/>
       <w:r>
         <w:rPr>
           <w:rStyle w:val="20"/>
@@ -2707,6 +3377,9 @@
     </w:p>
     <w:p>
       <w:r>
+        <w:rPr>
+          <w:noProof/>
+        </w:rPr>
         <w:drawing>
           <wp:inline distT="0" distB="0" distL="0" distR="0" wp14:anchorId="0402C7E0" wp14:editId="7B1A8595">
             <wp:extent cx="5940425" cy="4390390"/>
@@ -2753,7 +3426,7 @@
         <w:pStyle w:val="1"/>
         <w:jc w:val="center"/>
       </w:pPr>
-      <w:bookmarkStart w:id="11" w:name="_Toc207963341"/>
+      <w:bookmarkStart w:id="11" w:name="_Toc208394842"/>
       <w:r>
         <w:lastRenderedPageBreak/>
         <w:t>Лекция 3. НПА в области ОИБ</w:t>
@@ -2761,7 +3434,7 @@
       <w:bookmarkEnd w:id="11"/>
     </w:p>
     <w:p>
-      <w:bookmarkStart w:id="12" w:name="_Toc207963342"/>
+      <w:bookmarkStart w:id="12" w:name="_Toc208394843"/>
       <w:r>
         <w:rPr>
           <w:rStyle w:val="20"/>
@@ -2889,7 +3562,7 @@
       <w:pPr>
         <w:pStyle w:val="2"/>
       </w:pPr>
-      <w:bookmarkStart w:id="13" w:name="_Toc207963343"/>
+      <w:bookmarkStart w:id="13" w:name="_Toc208394844"/>
       <w:r>
         <w:t>Основные федеральные законы в области ИБ</w:t>
       </w:r>
@@ -3033,20 +3706,14 @@
         </w:numPr>
       </w:pPr>
       <w:r>
-        <w:t>От 26.06.2017 г 187-ФЗ «О безопасности критической информационной инфраструктуры Российской Федерации»</w:t>
-      </w:r>
-      <w:r>
-        <w:t xml:space="preserve">. </w:t>
-      </w:r>
-      <w:r>
-        <w:t>Этот закон касается компаний, которые работают в сферах, критически важных для жизни государства — таких, что сбой в их работе отразится на здоровье, безопасности и комфорте граждан России.</w:t>
+        <w:t>От 26.06.2017 г 187-ФЗ «О безопасности критической информационной инфраструктуры Российской Федерации». Этот закон касается компаний, которые работают в сферах, критически важных для жизни государства — таких, что сбой в их работе отразится на здоровье, безопасности и комфорте граждан России.</w:t>
       </w:r>
     </w:p>
     <w:p>
       <w:pPr>
         <w:ind w:left="360"/>
       </w:pPr>
-      <w:bookmarkStart w:id="14" w:name="_Toc207963344"/>
+      <w:bookmarkStart w:id="14" w:name="_Toc208394845"/>
       <w:r>
         <w:rPr>
           <w:rStyle w:val="20"/>
@@ -3093,7 +3760,7 @@
       <w:pPr>
         <w:ind w:left="360"/>
       </w:pPr>
-      <w:bookmarkStart w:id="15" w:name="_Toc207963345"/>
+      <w:bookmarkStart w:id="15" w:name="_Toc208394846"/>
       <w:r>
         <w:rPr>
           <w:rStyle w:val="20"/>
@@ -3157,7 +3824,7 @@
       <w:pPr>
         <w:ind w:left="360"/>
       </w:pPr>
-      <w:bookmarkStart w:id="16" w:name="_Toc207963346"/>
+      <w:bookmarkStart w:id="16" w:name="_Toc208394847"/>
       <w:r>
         <w:rPr>
           <w:rStyle w:val="20"/>
@@ -3313,6 +3980,873 @@
         <w:br/>
         <w:t>• РД 50-34.698—90 «Методические указания. Информационная технология. Комплекс стандартов на автоматизированные системы. Автоматизированные системы. Требования к содержанию документов».</w:t>
       </w:r>
+    </w:p>
+    <w:p>
+      <w:r>
+        <w:br w:type="page"/>
+      </w:r>
+    </w:p>
+    <w:p>
+      <w:pPr>
+        <w:pStyle w:val="1"/>
+        <w:jc w:val="center"/>
+      </w:pPr>
+      <w:bookmarkStart w:id="17" w:name="_Toc208394848"/>
+      <w:r>
+        <w:lastRenderedPageBreak/>
+        <w:t>Лекция 4. Конституционные права граждан на информацию и возможности их ограничения</w:t>
+      </w:r>
+      <w:bookmarkEnd w:id="17"/>
+    </w:p>
+    <w:p>
+      <w:pPr>
+        <w:rPr>
+          <w:lang w:val="en-US"/>
+        </w:rPr>
+      </w:pPr>
+      <w:r>
+        <w:t xml:space="preserve">Право человека на информацию — ключевое условие существования и прогрессивного развития личности и общества. </w:t>
+      </w:r>
+      <w:proofErr w:type="spellStart"/>
+      <w:r>
+        <w:rPr>
+          <w:lang w:val="en-US"/>
+        </w:rPr>
+        <w:t>Оно</w:t>
+      </w:r>
+      <w:proofErr w:type="spellEnd"/>
+      <w:r>
+        <w:rPr>
+          <w:lang w:val="en-US"/>
+        </w:rPr>
+        <w:t xml:space="preserve"> </w:t>
+      </w:r>
+      <w:proofErr w:type="spellStart"/>
+      <w:r>
+        <w:rPr>
+          <w:lang w:val="en-US"/>
+        </w:rPr>
+        <w:t>закреплено</w:t>
+      </w:r>
+      <w:proofErr w:type="spellEnd"/>
+      <w:r>
+        <w:rPr>
+          <w:lang w:val="en-US"/>
+        </w:rPr>
+        <w:t xml:space="preserve"> в </w:t>
+      </w:r>
+      <w:proofErr w:type="spellStart"/>
+      <w:r>
+        <w:rPr>
+          <w:lang w:val="en-US"/>
+        </w:rPr>
+        <w:t>Конституции</w:t>
+      </w:r>
+      <w:proofErr w:type="spellEnd"/>
+      <w:r>
+        <w:rPr>
+          <w:lang w:val="en-US"/>
+        </w:rPr>
+        <w:t xml:space="preserve"> </w:t>
+      </w:r>
+      <w:proofErr w:type="spellStart"/>
+      <w:r>
+        <w:rPr>
+          <w:lang w:val="en-US"/>
+        </w:rPr>
+        <w:t>Российской</w:t>
+      </w:r>
+      <w:proofErr w:type="spellEnd"/>
+      <w:r>
+        <w:rPr>
+          <w:lang w:val="en-US"/>
+        </w:rPr>
+        <w:t xml:space="preserve"> </w:t>
+      </w:r>
+      <w:proofErr w:type="spellStart"/>
+      <w:r>
+        <w:rPr>
+          <w:lang w:val="en-US"/>
+        </w:rPr>
+        <w:t>Федерации</w:t>
+      </w:r>
+      <w:proofErr w:type="spellEnd"/>
+      <w:r>
+        <w:rPr>
+          <w:lang w:val="en-US"/>
+        </w:rPr>
+        <w:t>.</w:t>
+      </w:r>
+    </w:p>
+    <w:p>
+      <w:r>
+        <w:rPr>
+          <w:noProof/>
+        </w:rPr>
+        <w:drawing>
+          <wp:inline distT="0" distB="0" distL="0" distR="0" wp14:anchorId="2D7DD8C6" wp14:editId="4408C82C">
+            <wp:extent cx="5940425" cy="3341370"/>
+            <wp:effectExtent l="0" t="0" r="3175" b="0"/>
+            <wp:docPr id="8" name="Рисунок 8"/>
+            <wp:cNvGraphicFramePr>
+              <a:graphicFrameLocks xmlns:a="http://schemas.openxmlformats.org/drawingml/2006/main" noChangeAspect="1"/>
+            </wp:cNvGraphicFramePr>
+            <a:graphic xmlns:a="http://schemas.openxmlformats.org/drawingml/2006/main">
+              <a:graphicData uri="http://schemas.openxmlformats.org/drawingml/2006/picture">
+                <pic:pic xmlns:pic="http://schemas.openxmlformats.org/drawingml/2006/picture">
+                  <pic:nvPicPr>
+                    <pic:cNvPr id="1" name=""/>
+                    <pic:cNvPicPr/>
+                  </pic:nvPicPr>
+                  <pic:blipFill>
+                    <a:blip r:embed="rId14">
+                      <a:extLst>
+                        <a:ext uri="{96DAC541-7B7A-43D3-8B79-37D633B846F1}">
+                          <asvg:svgBlip xmlns:asvg="http://schemas.microsoft.com/office/drawing/2016/SVG/main" r:embed="rId15"/>
+                        </a:ext>
+                      </a:extLst>
+                    </a:blip>
+                    <a:stretch>
+                      <a:fillRect/>
+                    </a:stretch>
+                  </pic:blipFill>
+                  <pic:spPr>
+                    <a:xfrm>
+                      <a:off x="0" y="0"/>
+                      <a:ext cx="5940425" cy="3341370"/>
+                    </a:xfrm>
+                    <a:prstGeom prst="rect">
+                      <a:avLst/>
+                    </a:prstGeom>
+                  </pic:spPr>
+                </pic:pic>
+              </a:graphicData>
+            </a:graphic>
+          </wp:inline>
+        </w:drawing>
+      </w:r>
+    </w:p>
+    <w:p>
+      <w:pPr>
+        <w:pStyle w:val="2"/>
+      </w:pPr>
+      <w:bookmarkStart w:id="18" w:name="_Toc208394849"/>
+      <w:r>
+        <w:t>Право на информацию в Конституции РФ</w:t>
+      </w:r>
+      <w:bookmarkEnd w:id="18"/>
+    </w:p>
+    <w:p>
+      <w:r>
+        <w:t>Вторая глава Конституции РФ, «Права и свободы человека и гражданина», определяет право каждого свободно искать, получать, передавать информацию, а также защищать принадлежащую ему информацию (о частной жизни, переписке, телефонных переговорах).</w:t>
+      </w:r>
+    </w:p>
+    <w:p>
+      <w:pPr>
+        <w:pStyle w:val="a7"/>
+        <w:numPr>
+          <w:ilvl w:val="0"/>
+          <w:numId w:val="16"/>
+        </w:numPr>
+      </w:pPr>
+      <w:r>
+        <w:rPr>
+          <w:b/>
+          <w:bCs/>
+        </w:rPr>
+        <w:t>Статья 17</w:t>
+      </w:r>
+      <w:r>
+        <w:rPr>
+          <w:b/>
+          <w:bCs/>
+        </w:rPr>
+        <w:t xml:space="preserve">: </w:t>
+      </w:r>
+      <w:r>
+        <w:t>Признание и гарантии прав и свобод человека и гражданина.</w:t>
+      </w:r>
+    </w:p>
+    <w:p>
+      <w:pPr>
+        <w:pStyle w:val="a7"/>
+        <w:numPr>
+          <w:ilvl w:val="0"/>
+          <w:numId w:val="16"/>
+        </w:numPr>
+        <w:rPr>
+          <w:b/>
+          <w:bCs/>
+        </w:rPr>
+      </w:pPr>
+      <w:r>
+        <w:rPr>
+          <w:b/>
+          <w:bCs/>
+        </w:rPr>
+        <w:t>Статья 18</w:t>
+      </w:r>
+      <w:r>
+        <w:rPr>
+          <w:b/>
+          <w:bCs/>
+        </w:rPr>
+        <w:t xml:space="preserve">: </w:t>
+      </w:r>
+      <w:r>
+        <w:t>Права и свободы человека и гражданина являются непосредственно действующими.</w:t>
+      </w:r>
+    </w:p>
+    <w:p>
+      <w:pPr>
+        <w:pStyle w:val="a7"/>
+        <w:numPr>
+          <w:ilvl w:val="0"/>
+          <w:numId w:val="16"/>
+        </w:numPr>
+      </w:pPr>
+      <w:r>
+        <w:rPr>
+          <w:b/>
+          <w:bCs/>
+        </w:rPr>
+        <w:t>Статья 22 (ч. 1</w:t>
+      </w:r>
+      <w:r>
+        <w:t>)</w:t>
+      </w:r>
+      <w:r>
+        <w:t xml:space="preserve">: </w:t>
+      </w:r>
+      <w:r>
+        <w:t>Право на свободу и личную неприкосновенность.</w:t>
+      </w:r>
+    </w:p>
+    <w:p>
+      <w:pPr>
+        <w:pStyle w:val="2"/>
+        <w:rPr>
+          <w:lang w:val="en-US"/>
+        </w:rPr>
+      </w:pPr>
+      <w:bookmarkStart w:id="19" w:name="_Toc208394850"/>
+      <w:proofErr w:type="spellStart"/>
+      <w:r>
+        <w:rPr>
+          <w:lang w:val="en-US"/>
+        </w:rPr>
+        <w:t>Неприкосновенность</w:t>
+      </w:r>
+      <w:proofErr w:type="spellEnd"/>
+      <w:r>
+        <w:rPr>
+          <w:lang w:val="en-US"/>
+        </w:rPr>
+        <w:t xml:space="preserve"> </w:t>
+      </w:r>
+      <w:proofErr w:type="spellStart"/>
+      <w:r>
+        <w:rPr>
+          <w:lang w:val="en-US"/>
+        </w:rPr>
+        <w:t>частной</w:t>
+      </w:r>
+      <w:proofErr w:type="spellEnd"/>
+      <w:r>
+        <w:rPr>
+          <w:lang w:val="en-US"/>
+        </w:rPr>
+        <w:t xml:space="preserve"> </w:t>
+      </w:r>
+      <w:proofErr w:type="spellStart"/>
+      <w:r>
+        <w:rPr>
+          <w:lang w:val="en-US"/>
+        </w:rPr>
+        <w:t>жизни</w:t>
+      </w:r>
+      <w:bookmarkEnd w:id="19"/>
+      <w:proofErr w:type="spellEnd"/>
+    </w:p>
+    <w:p>
+      <w:pPr>
+        <w:pStyle w:val="a7"/>
+        <w:numPr>
+          <w:ilvl w:val="0"/>
+          <w:numId w:val="17"/>
+        </w:numPr>
+      </w:pPr>
+      <w:r>
+        <w:rPr>
+          <w:b/>
+          <w:bCs/>
+        </w:rPr>
+        <w:t xml:space="preserve">Статья 23 </w:t>
+      </w:r>
+      <w:r>
+        <w:t>Конституции РФ защищает неприкосновенность частной жизни, личную и семейную тайну, а также тайну переписки и иных сообщений.</w:t>
+      </w:r>
+    </w:p>
+    <w:p>
+      <w:pPr>
+        <w:rPr>
+          <w:i/>
+          <w:iCs/>
+        </w:rPr>
+      </w:pPr>
+      <w:r>
+        <w:rPr>
+          <w:i/>
+          <w:iCs/>
+        </w:rPr>
+        <w:t>«Каждый имеет право на неприкосновенность частной жизни, личную и семейную тайну, защиту своей чести и доброго имени. Каждый имеет право на тайну переписки, телефонных переговоров, почтовых, телеграфных и иных сообщений. Ограничение этого права допускается только на основании судебного решения».</w:t>
+      </w:r>
+    </w:p>
+    <w:p>
+      <w:pPr>
+        <w:pStyle w:val="2"/>
+      </w:pPr>
+      <w:bookmarkStart w:id="20" w:name="_Toc208394851"/>
+      <w:r>
+        <w:lastRenderedPageBreak/>
+        <w:t>Доступ к информации и свобода СМИ</w:t>
+      </w:r>
+      <w:bookmarkEnd w:id="20"/>
+    </w:p>
+    <w:p>
+      <w:pPr>
+        <w:pStyle w:val="a7"/>
+        <w:numPr>
+          <w:ilvl w:val="0"/>
+          <w:numId w:val="17"/>
+        </w:numPr>
+        <w:rPr>
+          <w:b/>
+          <w:bCs/>
+        </w:rPr>
+      </w:pPr>
+      <w:r>
+        <w:rPr>
+          <w:b/>
+          <w:bCs/>
+        </w:rPr>
+        <w:t>Статья 24 (ч. 2</w:t>
+      </w:r>
+      <w:r>
+        <w:t>)</w:t>
+      </w:r>
+      <w:r>
+        <w:t xml:space="preserve">: </w:t>
+      </w:r>
+      <w:r>
+        <w:t>Органы власти обязаны обеспечить доступ к документам, затрагивающим права и свободы граждан, если иное не предусмотрено законом.</w:t>
+      </w:r>
+    </w:p>
+    <w:p>
+      <w:pPr>
+        <w:pStyle w:val="a7"/>
+        <w:numPr>
+          <w:ilvl w:val="0"/>
+          <w:numId w:val="17"/>
+        </w:numPr>
+      </w:pPr>
+      <w:r>
+        <w:rPr>
+          <w:b/>
+          <w:bCs/>
+        </w:rPr>
+        <w:t>Статья 29 (ч. 4</w:t>
+      </w:r>
+      <w:r>
+        <w:t>)</w:t>
+      </w:r>
+      <w:proofErr w:type="gramStart"/>
+      <w:r>
+        <w:t xml:space="preserve">: </w:t>
+      </w:r>
+      <w:r>
+        <w:t>Каждый</w:t>
+      </w:r>
+      <w:proofErr w:type="gramEnd"/>
+      <w:r>
+        <w:t xml:space="preserve"> имеет право свободно искать, получать, передавать, производить и распространять информацию любым законным способом.</w:t>
+      </w:r>
+    </w:p>
+    <w:p>
+      <w:pPr>
+        <w:pStyle w:val="a7"/>
+        <w:numPr>
+          <w:ilvl w:val="0"/>
+          <w:numId w:val="17"/>
+        </w:numPr>
+      </w:pPr>
+      <w:r>
+        <w:rPr>
+          <w:b/>
+          <w:bCs/>
+        </w:rPr>
+        <w:t>Статья 29 (ч. 5)</w:t>
+      </w:r>
+      <w:r>
+        <w:rPr>
+          <w:b/>
+          <w:bCs/>
+        </w:rPr>
+        <w:t>:</w:t>
+      </w:r>
+      <w:r>
+        <w:rPr>
+          <w:b/>
+          <w:bCs/>
+        </w:rPr>
+        <w:t xml:space="preserve"> </w:t>
+      </w:r>
+      <w:r>
+        <w:t>гарантирует свободу массовой информации и запрещает цензуру.</w:t>
+      </w:r>
+    </w:p>
+    <w:p>
+      <w:pPr>
+        <w:pStyle w:val="2"/>
+      </w:pPr>
+      <w:bookmarkStart w:id="21" w:name="_Toc208394852"/>
+      <w:r>
+        <w:t>Гарантии прав и свобод</w:t>
+      </w:r>
+      <w:bookmarkEnd w:id="21"/>
+    </w:p>
+    <w:p>
+      <w:r>
+        <w:t>Конституция РФ не только закрепляет права, но и гарантирует их защиту.</w:t>
+      </w:r>
+    </w:p>
+    <w:p>
+      <w:pPr>
+        <w:pStyle w:val="a7"/>
+        <w:numPr>
+          <w:ilvl w:val="0"/>
+          <w:numId w:val="18"/>
+        </w:numPr>
+        <w:rPr>
+          <w:b/>
+          <w:bCs/>
+        </w:rPr>
+      </w:pPr>
+      <w:r>
+        <w:rPr>
+          <w:b/>
+          <w:bCs/>
+        </w:rPr>
+        <w:t>Статья 44 (ч. 1</w:t>
+      </w:r>
+      <w:r>
+        <w:t>)</w:t>
+      </w:r>
+      <w:r>
+        <w:t xml:space="preserve">: </w:t>
+      </w:r>
+      <w:r>
+        <w:t>Свобода творчества и охрана интеллектуальной собственности.</w:t>
+      </w:r>
+    </w:p>
+    <w:p>
+      <w:pPr>
+        <w:pStyle w:val="a7"/>
+        <w:numPr>
+          <w:ilvl w:val="0"/>
+          <w:numId w:val="18"/>
+        </w:numPr>
+        <w:rPr>
+          <w:b/>
+          <w:bCs/>
+        </w:rPr>
+      </w:pPr>
+      <w:r>
+        <w:rPr>
+          <w:b/>
+          <w:bCs/>
+        </w:rPr>
+        <w:t>Статья 45 (ч. 1</w:t>
+      </w:r>
+      <w:r>
+        <w:t>)</w:t>
+      </w:r>
+      <w:r>
+        <w:t xml:space="preserve">: </w:t>
+      </w:r>
+      <w:r>
+        <w:t>Государственная защита прав и свобод человека и гражданина.</w:t>
+      </w:r>
+    </w:p>
+    <w:p>
+      <w:pPr>
+        <w:pStyle w:val="a7"/>
+        <w:numPr>
+          <w:ilvl w:val="0"/>
+          <w:numId w:val="18"/>
+        </w:numPr>
+      </w:pPr>
+      <w:r>
+        <w:rPr>
+          <w:b/>
+          <w:bCs/>
+        </w:rPr>
+        <w:t>Статья 45 (ч. 2</w:t>
+      </w:r>
+      <w:r>
+        <w:t>)</w:t>
+      </w:r>
+      <w:proofErr w:type="gramStart"/>
+      <w:r>
+        <w:t xml:space="preserve">: </w:t>
+      </w:r>
+      <w:r>
+        <w:t>Каждый</w:t>
+      </w:r>
+      <w:proofErr w:type="gramEnd"/>
+      <w:r>
+        <w:t xml:space="preserve"> вправе защищать свои права и свободы всеми законными способами.</w:t>
+      </w:r>
+    </w:p>
+    <w:p>
+      <w:pPr>
+        <w:pStyle w:val="a7"/>
+        <w:numPr>
+          <w:ilvl w:val="0"/>
+          <w:numId w:val="18"/>
+        </w:numPr>
+      </w:pPr>
+      <w:r>
+        <w:rPr>
+          <w:b/>
+          <w:bCs/>
+        </w:rPr>
+        <w:t xml:space="preserve">Статья 55 (ч. 1 и 2) </w:t>
+      </w:r>
+      <w:r>
+        <w:t>подтверждает, что перечисление прав в Конституции не умаляет других общепризнанных прав, и законы, отменяющие или умаляющие права, не должны издаваться.</w:t>
+      </w:r>
+    </w:p>
+    <w:p>
+      <w:pPr>
+        <w:pStyle w:val="2"/>
+      </w:pPr>
+      <w:bookmarkStart w:id="22" w:name="_Toc208394853"/>
+      <w:r>
+        <w:t>Ограничения прав: Общие случаи</w:t>
+      </w:r>
+      <w:bookmarkEnd w:id="22"/>
+    </w:p>
+    <w:p>
+      <w:r>
+        <w:t>Конституция РФ допускает ограничение прав и свобод в строго оговоренных случаях.</w:t>
+      </w:r>
+    </w:p>
+    <w:p>
+      <w:pPr>
+        <w:pStyle w:val="a7"/>
+        <w:numPr>
+          <w:ilvl w:val="0"/>
+          <w:numId w:val="19"/>
+        </w:numPr>
+        <w:rPr>
+          <w:b/>
+          <w:bCs/>
+        </w:rPr>
+      </w:pPr>
+      <w:r>
+        <w:rPr>
+          <w:b/>
+          <w:bCs/>
+        </w:rPr>
+        <w:t>Ущерб интересам</w:t>
+      </w:r>
+      <w:r>
+        <w:t xml:space="preserve">: </w:t>
+      </w:r>
+      <w:r>
+        <w:t>Реализация прав не должна наносить ущерб интересам других граждан, общества или государства.</w:t>
+      </w:r>
+    </w:p>
+    <w:p>
+      <w:pPr>
+        <w:pStyle w:val="a7"/>
+        <w:numPr>
+          <w:ilvl w:val="0"/>
+          <w:numId w:val="19"/>
+        </w:numPr>
+        <w:rPr>
+          <w:b/>
+          <w:bCs/>
+        </w:rPr>
+      </w:pPr>
+      <w:r>
+        <w:rPr>
+          <w:b/>
+          <w:bCs/>
+        </w:rPr>
+        <w:t>Чрезвычайные ситуации</w:t>
+      </w:r>
+      <w:r>
+        <w:t xml:space="preserve">: </w:t>
+      </w:r>
+      <w:r>
+        <w:t>Ограничения могут вводиться в условиях чрезвычайного положения.</w:t>
+      </w:r>
+    </w:p>
+    <w:p>
+      <w:pPr>
+        <w:pStyle w:val="2"/>
+      </w:pPr>
+      <w:bookmarkStart w:id="23" w:name="_Toc208394854"/>
+      <w:r>
+        <w:t>Ограничения: Защита интересов</w:t>
+      </w:r>
+      <w:bookmarkEnd w:id="23"/>
+    </w:p>
+    <w:p>
+      <w:r>
+        <w:t>Ограничения прав и свобод, связанные с возможностью нанесения ущерба интересам других граждан, общества, государства, установлены в следующих статьях:</w:t>
+      </w:r>
+    </w:p>
+    <w:p>
+      <w:pPr>
+        <w:numPr>
+          <w:ilvl w:val="0"/>
+          <w:numId w:val="11"/>
+        </w:numPr>
+      </w:pPr>
+      <w:r>
+        <w:rPr>
+          <w:b/>
+          <w:bCs/>
+        </w:rPr>
+        <w:t>Статья 17 (ч. 3):</w:t>
+      </w:r>
+      <w:r>
+        <w:t xml:space="preserve"> Осуществление прав не должно нарушать права других лиц.</w:t>
+      </w:r>
+    </w:p>
+    <w:p>
+      <w:pPr>
+        <w:numPr>
+          <w:ilvl w:val="0"/>
+          <w:numId w:val="11"/>
+        </w:numPr>
+      </w:pPr>
+      <w:r>
+        <w:rPr>
+          <w:b/>
+          <w:bCs/>
+        </w:rPr>
+        <w:t>Статья 24 (ч. 1):</w:t>
+      </w:r>
+      <w:r>
+        <w:t xml:space="preserve"> Сбор, хранение, использование информации о частной жизни без согласия не допускаются.</w:t>
+      </w:r>
+    </w:p>
+    <w:p>
+      <w:pPr>
+        <w:numPr>
+          <w:ilvl w:val="0"/>
+          <w:numId w:val="11"/>
+        </w:numPr>
+      </w:pPr>
+      <w:r>
+        <w:rPr>
+          <w:b/>
+          <w:bCs/>
+        </w:rPr>
+        <w:t>Статья 29 (ч. 2):</w:t>
+      </w:r>
+      <w:r>
+        <w:t xml:space="preserve"> Запрет пропаганды, возбуждающей ненависть или превосходство.</w:t>
+      </w:r>
+    </w:p>
+    <w:p>
+      <w:pPr>
+        <w:pStyle w:val="2"/>
+      </w:pPr>
+      <w:bookmarkStart w:id="24" w:name="_Toc208394855"/>
+      <w:r>
+        <w:t>Обобщение ограничений</w:t>
+      </w:r>
+      <w:bookmarkEnd w:id="24"/>
+    </w:p>
+    <w:p>
+      <w:r>
+        <w:t>Часть 3 статьи 55 обобщает и систематизирует все возможные случаи и определяет способ ограничения прав и свобод человека и гражданина.</w:t>
+      </w:r>
+    </w:p>
+    <w:p>
+      <w:pPr>
+        <w:rPr>
+          <w:i/>
+          <w:iCs/>
+        </w:rPr>
+      </w:pPr>
+      <w:r>
+        <w:rPr>
+          <w:i/>
+          <w:iCs/>
+        </w:rPr>
+        <w:t>«Права и свободы человека и гражданина могут быть ограничены федеральным законом только в той мере, в какой это необходимо в целях защиты основ конституционного строя, нравственности, здоровья, прав и законных интересов других лиц, обеспечения обороны страны и безопасности государства».</w:t>
+      </w:r>
+    </w:p>
+    <w:p>
+      <w:pPr>
+        <w:pStyle w:val="2"/>
+        <w:rPr>
+          <w:lang w:val="en-US"/>
+        </w:rPr>
+      </w:pPr>
+      <w:bookmarkStart w:id="25" w:name="_Toc208394856"/>
+      <w:proofErr w:type="spellStart"/>
+      <w:r>
+        <w:rPr>
+          <w:lang w:val="en-US"/>
+        </w:rPr>
+        <w:lastRenderedPageBreak/>
+        <w:t>Ограничения</w:t>
+      </w:r>
+      <w:proofErr w:type="spellEnd"/>
+      <w:r>
+        <w:rPr>
+          <w:lang w:val="en-US"/>
+        </w:rPr>
+        <w:t xml:space="preserve"> в </w:t>
+      </w:r>
+      <w:proofErr w:type="spellStart"/>
+      <w:r>
+        <w:rPr>
+          <w:lang w:val="en-US"/>
+        </w:rPr>
+        <w:t>чрезвычайных</w:t>
+      </w:r>
+      <w:proofErr w:type="spellEnd"/>
+      <w:r>
+        <w:rPr>
+          <w:lang w:val="en-US"/>
+        </w:rPr>
+        <w:t xml:space="preserve"> </w:t>
+      </w:r>
+      <w:proofErr w:type="spellStart"/>
+      <w:r>
+        <w:rPr>
+          <w:lang w:val="en-US"/>
+        </w:rPr>
+        <w:t>ситуациях</w:t>
+      </w:r>
+      <w:bookmarkEnd w:id="25"/>
+      <w:proofErr w:type="spellEnd"/>
+    </w:p>
+    <w:p>
+      <w:r>
+        <w:t>Статья 56 устанавливает возможность ограничения прав и свобод в условиях чрезвычайного положения.</w:t>
+      </w:r>
+    </w:p>
+    <w:p>
+      <w:pPr>
+        <w:numPr>
+          <w:ilvl w:val="0"/>
+          <w:numId w:val="14"/>
+        </w:numPr>
+      </w:pPr>
+      <w:r>
+        <w:rPr>
+          <w:b/>
+          <w:bCs/>
+        </w:rPr>
+        <w:t>Чрезвычайное положение</w:t>
+      </w:r>
+      <w:proofErr w:type="gramStart"/>
+      <w:r>
+        <w:rPr>
+          <w:b/>
+          <w:bCs/>
+        </w:rPr>
+        <w:t>:</w:t>
+      </w:r>
+      <w:r>
+        <w:t xml:space="preserve"> Для</w:t>
+      </w:r>
+      <w:proofErr w:type="gramEnd"/>
+      <w:r>
+        <w:t xml:space="preserve"> обеспечения безопасности граждан и защиты конституционного строя могут устанавливаться отдельные ограничения прав и свобод с указанием пределов и срока их действия.</w:t>
+      </w:r>
+    </w:p>
+    <w:p>
+      <w:pPr>
+        <w:numPr>
+          <w:ilvl w:val="0"/>
+          <w:numId w:val="14"/>
+        </w:numPr>
+      </w:pPr>
+      <w:r>
+        <w:rPr>
+          <w:b/>
+          <w:bCs/>
+        </w:rPr>
+        <w:t>Не подлежат ограничению:</w:t>
+      </w:r>
+      <w:r>
+        <w:t xml:space="preserve"> Права и свободы, предусмотренные статьями 20, 21, 23 (часть 1), 24, 28, 34 (часть 1), 40 (часть 1), 46—54 Конституции РФ.</w:t>
+      </w:r>
+    </w:p>
+    <w:p/>
+    <w:p>
+      <w:pPr>
+        <w:rPr>
+          <w:i/>
+          <w:iCs/>
+        </w:rPr>
+      </w:pPr>
+    </w:p>
+    <w:p/>
+    <w:p/>
+    <w:p/>
+    <w:p>
+      <w:pPr>
+        <w:rPr>
+          <w:b/>
+          <w:bCs/>
+        </w:rPr>
+      </w:pPr>
+    </w:p>
+    <w:p/>
+    <w:p/>
+    <w:p/>
+    <w:p/>
+    <w:p>
+      <w:pPr>
+        <w:rPr>
+          <w:b/>
+          <w:bCs/>
+        </w:rPr>
+      </w:pPr>
+    </w:p>
+    <w:p>
+      <w:pPr>
+        <w:rPr>
+          <w:b/>
+          <w:bCs/>
+        </w:rPr>
+      </w:pPr>
+    </w:p>
+    <w:p>
+      <w:pPr>
+        <w:rPr>
+          <w:b/>
+          <w:bCs/>
+        </w:rPr>
+      </w:pPr>
+    </w:p>
+    <w:p/>
+    <w:p/>
+    <w:p>
+      <w:pPr>
+        <w:ind w:left="360"/>
+      </w:pPr>
       <w:r>
         <w:br/>
         <w:t> </w:t>
@@ -3464,6 +4998,119 @@
     </w:lvl>
   </w:abstractNum>
   <w:abstractNum w:abstractNumId="1" w15:restartNumberingAfterBreak="0">
+    <w:nsid w:val="07FA3AA3"/>
+    <w:multiLevelType w:val="hybridMultilevel"/>
+    <w:tmpl w:val="CFF235BE"/>
+    <w:lvl w:ilvl="0" w:tplc="04190001">
+      <w:start w:val="1"/>
+      <w:numFmt w:val="bullet"/>
+      <w:lvlText w:val=""/>
+      <w:lvlJc w:val="left"/>
+      <w:pPr>
+        <w:ind w:left="720" w:hanging="360"/>
+      </w:pPr>
+      <w:rPr>
+        <w:rFonts w:ascii="Symbol" w:hAnsi="Symbol" w:hint="default"/>
+      </w:rPr>
+    </w:lvl>
+    <w:lvl w:ilvl="1" w:tplc="04190003" w:tentative="1">
+      <w:start w:val="1"/>
+      <w:numFmt w:val="bullet"/>
+      <w:lvlText w:val="o"/>
+      <w:lvlJc w:val="left"/>
+      <w:pPr>
+        <w:ind w:left="1440" w:hanging="360"/>
+      </w:pPr>
+      <w:rPr>
+        <w:rFonts w:ascii="Courier New" w:hAnsi="Courier New" w:cs="Courier New" w:hint="default"/>
+      </w:rPr>
+    </w:lvl>
+    <w:lvl w:ilvl="2" w:tplc="04190005" w:tentative="1">
+      <w:start w:val="1"/>
+      <w:numFmt w:val="bullet"/>
+      <w:lvlText w:val=""/>
+      <w:lvlJc w:val="left"/>
+      <w:pPr>
+        <w:ind w:left="2160" w:hanging="360"/>
+      </w:pPr>
+      <w:rPr>
+        <w:rFonts w:ascii="Wingdings" w:hAnsi="Wingdings" w:hint="default"/>
+      </w:rPr>
+    </w:lvl>
+    <w:lvl w:ilvl="3" w:tplc="04190001" w:tentative="1">
+      <w:start w:val="1"/>
+      <w:numFmt w:val="bullet"/>
+      <w:lvlText w:val=""/>
+      <w:lvlJc w:val="left"/>
+      <w:pPr>
+        <w:ind w:left="2880" w:hanging="360"/>
+      </w:pPr>
+      <w:rPr>
+        <w:rFonts w:ascii="Symbol" w:hAnsi="Symbol" w:hint="default"/>
+      </w:rPr>
+    </w:lvl>
+    <w:lvl w:ilvl="4" w:tplc="04190003" w:tentative="1">
+      <w:start w:val="1"/>
+      <w:numFmt w:val="bullet"/>
+      <w:lvlText w:val="o"/>
+      <w:lvlJc w:val="left"/>
+      <w:pPr>
+        <w:ind w:left="3600" w:hanging="360"/>
+      </w:pPr>
+      <w:rPr>
+        <w:rFonts w:ascii="Courier New" w:hAnsi="Courier New" w:cs="Courier New" w:hint="default"/>
+      </w:rPr>
+    </w:lvl>
+    <w:lvl w:ilvl="5" w:tplc="04190005" w:tentative="1">
+      <w:start w:val="1"/>
+      <w:numFmt w:val="bullet"/>
+      <w:lvlText w:val=""/>
+      <w:lvlJc w:val="left"/>
+      <w:pPr>
+        <w:ind w:left="4320" w:hanging="360"/>
+      </w:pPr>
+      <w:rPr>
+        <w:rFonts w:ascii="Wingdings" w:hAnsi="Wingdings" w:hint="default"/>
+      </w:rPr>
+    </w:lvl>
+    <w:lvl w:ilvl="6" w:tplc="04190001" w:tentative="1">
+      <w:start w:val="1"/>
+      <w:numFmt w:val="bullet"/>
+      <w:lvlText w:val=""/>
+      <w:lvlJc w:val="left"/>
+      <w:pPr>
+        <w:ind w:left="5040" w:hanging="360"/>
+      </w:pPr>
+      <w:rPr>
+        <w:rFonts w:ascii="Symbol" w:hAnsi="Symbol" w:hint="default"/>
+      </w:rPr>
+    </w:lvl>
+    <w:lvl w:ilvl="7" w:tplc="04190003" w:tentative="1">
+      <w:start w:val="1"/>
+      <w:numFmt w:val="bullet"/>
+      <w:lvlText w:val="o"/>
+      <w:lvlJc w:val="left"/>
+      <w:pPr>
+        <w:ind w:left="5760" w:hanging="360"/>
+      </w:pPr>
+      <w:rPr>
+        <w:rFonts w:ascii="Courier New" w:hAnsi="Courier New" w:cs="Courier New" w:hint="default"/>
+      </w:rPr>
+    </w:lvl>
+    <w:lvl w:ilvl="8" w:tplc="04190005" w:tentative="1">
+      <w:start w:val="1"/>
+      <w:numFmt w:val="bullet"/>
+      <w:lvlText w:val=""/>
+      <w:lvlJc w:val="left"/>
+      <w:pPr>
+        <w:ind w:left="6480" w:hanging="360"/>
+      </w:pPr>
+      <w:rPr>
+        <w:rFonts w:ascii="Wingdings" w:hAnsi="Wingdings" w:hint="default"/>
+      </w:rPr>
+    </w:lvl>
+  </w:abstractNum>
+  <w:abstractNum w:abstractNumId="2" w15:restartNumberingAfterBreak="0">
     <w:nsid w:val="155340BB"/>
     <w:multiLevelType w:val="hybridMultilevel"/>
     <w:tmpl w:val="073847F0"/>
@@ -3603,7 +5250,260 @@
       </w:rPr>
     </w:lvl>
   </w:abstractNum>
-  <w:abstractNum w:abstractNumId="2" w15:restartNumberingAfterBreak="0">
+  <w:abstractNum w:abstractNumId="3" w15:restartNumberingAfterBreak="0">
+    <w:nsid w:val="1AF5668A"/>
+    <w:multiLevelType w:val="hybridMultilevel"/>
+    <w:tmpl w:val="F850C216"/>
+    <w:lvl w:ilvl="0" w:tplc="04190001">
+      <w:start w:val="1"/>
+      <w:numFmt w:val="bullet"/>
+      <w:lvlText w:val=""/>
+      <w:lvlJc w:val="left"/>
+      <w:pPr>
+        <w:ind w:left="720" w:hanging="360"/>
+      </w:pPr>
+      <w:rPr>
+        <w:rFonts w:ascii="Symbol" w:hAnsi="Symbol" w:hint="default"/>
+      </w:rPr>
+    </w:lvl>
+    <w:lvl w:ilvl="1" w:tplc="04190003" w:tentative="1">
+      <w:start w:val="1"/>
+      <w:numFmt w:val="bullet"/>
+      <w:lvlText w:val="o"/>
+      <w:lvlJc w:val="left"/>
+      <w:pPr>
+        <w:ind w:left="1440" w:hanging="360"/>
+      </w:pPr>
+      <w:rPr>
+        <w:rFonts w:ascii="Courier New" w:hAnsi="Courier New" w:cs="Courier New" w:hint="default"/>
+      </w:rPr>
+    </w:lvl>
+    <w:lvl w:ilvl="2" w:tplc="04190005" w:tentative="1">
+      <w:start w:val="1"/>
+      <w:numFmt w:val="bullet"/>
+      <w:lvlText w:val=""/>
+      <w:lvlJc w:val="left"/>
+      <w:pPr>
+        <w:ind w:left="2160" w:hanging="360"/>
+      </w:pPr>
+      <w:rPr>
+        <w:rFonts w:ascii="Wingdings" w:hAnsi="Wingdings" w:hint="default"/>
+      </w:rPr>
+    </w:lvl>
+    <w:lvl w:ilvl="3" w:tplc="04190001" w:tentative="1">
+      <w:start w:val="1"/>
+      <w:numFmt w:val="bullet"/>
+      <w:lvlText w:val=""/>
+      <w:lvlJc w:val="left"/>
+      <w:pPr>
+        <w:ind w:left="2880" w:hanging="360"/>
+      </w:pPr>
+      <w:rPr>
+        <w:rFonts w:ascii="Symbol" w:hAnsi="Symbol" w:hint="default"/>
+      </w:rPr>
+    </w:lvl>
+    <w:lvl w:ilvl="4" w:tplc="04190003" w:tentative="1">
+      <w:start w:val="1"/>
+      <w:numFmt w:val="bullet"/>
+      <w:lvlText w:val="o"/>
+      <w:lvlJc w:val="left"/>
+      <w:pPr>
+        <w:ind w:left="3600" w:hanging="360"/>
+      </w:pPr>
+      <w:rPr>
+        <w:rFonts w:ascii="Courier New" w:hAnsi="Courier New" w:cs="Courier New" w:hint="default"/>
+      </w:rPr>
+    </w:lvl>
+    <w:lvl w:ilvl="5" w:tplc="04190005" w:tentative="1">
+      <w:start w:val="1"/>
+      <w:numFmt w:val="bullet"/>
+      <w:lvlText w:val=""/>
+      <w:lvlJc w:val="left"/>
+      <w:pPr>
+        <w:ind w:left="4320" w:hanging="360"/>
+      </w:pPr>
+      <w:rPr>
+        <w:rFonts w:ascii="Wingdings" w:hAnsi="Wingdings" w:hint="default"/>
+      </w:rPr>
+    </w:lvl>
+    <w:lvl w:ilvl="6" w:tplc="04190001" w:tentative="1">
+      <w:start w:val="1"/>
+      <w:numFmt w:val="bullet"/>
+      <w:lvlText w:val=""/>
+      <w:lvlJc w:val="left"/>
+      <w:pPr>
+        <w:ind w:left="5040" w:hanging="360"/>
+      </w:pPr>
+      <w:rPr>
+        <w:rFonts w:ascii="Symbol" w:hAnsi="Symbol" w:hint="default"/>
+      </w:rPr>
+    </w:lvl>
+    <w:lvl w:ilvl="7" w:tplc="04190003" w:tentative="1">
+      <w:start w:val="1"/>
+      <w:numFmt w:val="bullet"/>
+      <w:lvlText w:val="o"/>
+      <w:lvlJc w:val="left"/>
+      <w:pPr>
+        <w:ind w:left="5760" w:hanging="360"/>
+      </w:pPr>
+      <w:rPr>
+        <w:rFonts w:ascii="Courier New" w:hAnsi="Courier New" w:cs="Courier New" w:hint="default"/>
+      </w:rPr>
+    </w:lvl>
+    <w:lvl w:ilvl="8" w:tplc="04190005" w:tentative="1">
+      <w:start w:val="1"/>
+      <w:numFmt w:val="bullet"/>
+      <w:lvlText w:val=""/>
+      <w:lvlJc w:val="left"/>
+      <w:pPr>
+        <w:ind w:left="6480" w:hanging="360"/>
+      </w:pPr>
+      <w:rPr>
+        <w:rFonts w:ascii="Wingdings" w:hAnsi="Wingdings" w:hint="default"/>
+      </w:rPr>
+    </w:lvl>
+  </w:abstractNum>
+  <w:abstractNum w:abstractNumId="4" w15:restartNumberingAfterBreak="0">
+    <w:nsid w:val="26D858B9"/>
+    <w:multiLevelType w:val="hybridMultilevel"/>
+    <w:tmpl w:val="FD10E066"/>
+    <w:lvl w:ilvl="0" w:tplc="3EACCA3C">
+      <w:start w:val="1"/>
+      <w:numFmt w:val="bullet"/>
+      <w:lvlText w:val="•"/>
+      <w:lvlJc w:val="left"/>
+      <w:pPr>
+        <w:tabs>
+          <w:tab w:val="num" w:pos="720"/>
+        </w:tabs>
+        <w:ind w:left="720" w:hanging="360"/>
+      </w:pPr>
+      <w:rPr>
+        <w:rFonts w:ascii="Times New Roman" w:hAnsi="Times New Roman" w:hint="default"/>
+      </w:rPr>
+    </w:lvl>
+    <w:lvl w:ilvl="1" w:tplc="E146D558" w:tentative="1">
+      <w:start w:val="1"/>
+      <w:numFmt w:val="bullet"/>
+      <w:lvlText w:val="•"/>
+      <w:lvlJc w:val="left"/>
+      <w:pPr>
+        <w:tabs>
+          <w:tab w:val="num" w:pos="1440"/>
+        </w:tabs>
+        <w:ind w:left="1440" w:hanging="360"/>
+      </w:pPr>
+      <w:rPr>
+        <w:rFonts w:ascii="Times New Roman" w:hAnsi="Times New Roman" w:hint="default"/>
+      </w:rPr>
+    </w:lvl>
+    <w:lvl w:ilvl="2" w:tplc="18F020F8" w:tentative="1">
+      <w:start w:val="1"/>
+      <w:numFmt w:val="bullet"/>
+      <w:lvlText w:val="•"/>
+      <w:lvlJc w:val="left"/>
+      <w:pPr>
+        <w:tabs>
+          <w:tab w:val="num" w:pos="2160"/>
+        </w:tabs>
+        <w:ind w:left="2160" w:hanging="360"/>
+      </w:pPr>
+      <w:rPr>
+        <w:rFonts w:ascii="Times New Roman" w:hAnsi="Times New Roman" w:hint="default"/>
+      </w:rPr>
+    </w:lvl>
+    <w:lvl w:ilvl="3" w:tplc="186415CC" w:tentative="1">
+      <w:start w:val="1"/>
+      <w:numFmt w:val="bullet"/>
+      <w:lvlText w:val="•"/>
+      <w:lvlJc w:val="left"/>
+      <w:pPr>
+        <w:tabs>
+          <w:tab w:val="num" w:pos="2880"/>
+        </w:tabs>
+        <w:ind w:left="2880" w:hanging="360"/>
+      </w:pPr>
+      <w:rPr>
+        <w:rFonts w:ascii="Times New Roman" w:hAnsi="Times New Roman" w:hint="default"/>
+      </w:rPr>
+    </w:lvl>
+    <w:lvl w:ilvl="4" w:tplc="A13055F8" w:tentative="1">
+      <w:start w:val="1"/>
+      <w:numFmt w:val="bullet"/>
+      <w:lvlText w:val="•"/>
+      <w:lvlJc w:val="left"/>
+      <w:pPr>
+        <w:tabs>
+          <w:tab w:val="num" w:pos="3600"/>
+        </w:tabs>
+        <w:ind w:left="3600" w:hanging="360"/>
+      </w:pPr>
+      <w:rPr>
+        <w:rFonts w:ascii="Times New Roman" w:hAnsi="Times New Roman" w:hint="default"/>
+      </w:rPr>
+    </w:lvl>
+    <w:lvl w:ilvl="5" w:tplc="6BC01892" w:tentative="1">
+      <w:start w:val="1"/>
+      <w:numFmt w:val="bullet"/>
+      <w:lvlText w:val="•"/>
+      <w:lvlJc w:val="left"/>
+      <w:pPr>
+        <w:tabs>
+          <w:tab w:val="num" w:pos="4320"/>
+        </w:tabs>
+        <w:ind w:left="4320" w:hanging="360"/>
+      </w:pPr>
+      <w:rPr>
+        <w:rFonts w:ascii="Times New Roman" w:hAnsi="Times New Roman" w:hint="default"/>
+      </w:rPr>
+    </w:lvl>
+    <w:lvl w:ilvl="6" w:tplc="06FC571A" w:tentative="1">
+      <w:start w:val="1"/>
+      <w:numFmt w:val="bullet"/>
+      <w:lvlText w:val="•"/>
+      <w:lvlJc w:val="left"/>
+      <w:pPr>
+        <w:tabs>
+          <w:tab w:val="num" w:pos="5040"/>
+        </w:tabs>
+        <w:ind w:left="5040" w:hanging="360"/>
+      </w:pPr>
+      <w:rPr>
+        <w:rFonts w:ascii="Times New Roman" w:hAnsi="Times New Roman" w:hint="default"/>
+      </w:rPr>
+    </w:lvl>
+    <w:lvl w:ilvl="7" w:tplc="FA1CC23C" w:tentative="1">
+      <w:start w:val="1"/>
+      <w:numFmt w:val="bullet"/>
+      <w:lvlText w:val="•"/>
+      <w:lvlJc w:val="left"/>
+      <w:pPr>
+        <w:tabs>
+          <w:tab w:val="num" w:pos="5760"/>
+        </w:tabs>
+        <w:ind w:left="5760" w:hanging="360"/>
+      </w:pPr>
+      <w:rPr>
+        <w:rFonts w:ascii="Times New Roman" w:hAnsi="Times New Roman" w:hint="default"/>
+      </w:rPr>
+    </w:lvl>
+    <w:lvl w:ilvl="8" w:tplc="2C3C4E94" w:tentative="1">
+      <w:start w:val="1"/>
+      <w:numFmt w:val="bullet"/>
+      <w:lvlText w:val="•"/>
+      <w:lvlJc w:val="left"/>
+      <w:pPr>
+        <w:tabs>
+          <w:tab w:val="num" w:pos="6480"/>
+        </w:tabs>
+        <w:ind w:left="6480" w:hanging="360"/>
+      </w:pPr>
+      <w:rPr>
+        <w:rFonts w:ascii="Times New Roman" w:hAnsi="Times New Roman" w:hint="default"/>
+      </w:rPr>
+    </w:lvl>
+  </w:abstractNum>
+  <w:abstractNum w:abstractNumId="5" w15:restartNumberingAfterBreak="0">
     <w:nsid w:val="2E687CFD"/>
     <w:multiLevelType w:val="hybridMultilevel"/>
     <w:tmpl w:val="9DB0D748"/>
@@ -3742,7 +5642,147 @@
       </w:rPr>
     </w:lvl>
   </w:abstractNum>
-  <w:abstractNum w:abstractNumId="3" w15:restartNumberingAfterBreak="0">
+  <w:abstractNum w:abstractNumId="6" w15:restartNumberingAfterBreak="0">
+    <w:nsid w:val="34A00D61"/>
+    <w:multiLevelType w:val="hybridMultilevel"/>
+    <w:tmpl w:val="FFBA28A4"/>
+    <w:lvl w:ilvl="0" w:tplc="5FD4E424">
+      <w:start w:val="1"/>
+      <w:numFmt w:val="bullet"/>
+      <w:lvlText w:val="•"/>
+      <w:lvlJc w:val="left"/>
+      <w:pPr>
+        <w:tabs>
+          <w:tab w:val="num" w:pos="720"/>
+        </w:tabs>
+        <w:ind w:left="720" w:hanging="360"/>
+      </w:pPr>
+      <w:rPr>
+        <w:rFonts w:ascii="Times New Roman" w:hAnsi="Times New Roman" w:hint="default"/>
+      </w:rPr>
+    </w:lvl>
+    <w:lvl w:ilvl="1" w:tplc="BEFA0CAC" w:tentative="1">
+      <w:start w:val="1"/>
+      <w:numFmt w:val="bullet"/>
+      <w:lvlText w:val="•"/>
+      <w:lvlJc w:val="left"/>
+      <w:pPr>
+        <w:tabs>
+          <w:tab w:val="num" w:pos="1440"/>
+        </w:tabs>
+        <w:ind w:left="1440" w:hanging="360"/>
+      </w:pPr>
+      <w:rPr>
+        <w:rFonts w:ascii="Times New Roman" w:hAnsi="Times New Roman" w:hint="default"/>
+      </w:rPr>
+    </w:lvl>
+    <w:lvl w:ilvl="2" w:tplc="8116BC7E" w:tentative="1">
+      <w:start w:val="1"/>
+      <w:numFmt w:val="bullet"/>
+      <w:lvlText w:val="•"/>
+      <w:lvlJc w:val="left"/>
+      <w:pPr>
+        <w:tabs>
+          <w:tab w:val="num" w:pos="2160"/>
+        </w:tabs>
+        <w:ind w:left="2160" w:hanging="360"/>
+      </w:pPr>
+      <w:rPr>
+        <w:rFonts w:ascii="Times New Roman" w:hAnsi="Times New Roman" w:hint="default"/>
+      </w:rPr>
+    </w:lvl>
+    <w:lvl w:ilvl="3" w:tplc="C9AC7866" w:tentative="1">
+      <w:start w:val="1"/>
+      <w:numFmt w:val="bullet"/>
+      <w:lvlText w:val="•"/>
+      <w:lvlJc w:val="left"/>
+      <w:pPr>
+        <w:tabs>
+          <w:tab w:val="num" w:pos="2880"/>
+        </w:tabs>
+        <w:ind w:left="2880" w:hanging="360"/>
+      </w:pPr>
+      <w:rPr>
+        <w:rFonts w:ascii="Times New Roman" w:hAnsi="Times New Roman" w:hint="default"/>
+      </w:rPr>
+    </w:lvl>
+    <w:lvl w:ilvl="4" w:tplc="7E6C5998" w:tentative="1">
+      <w:start w:val="1"/>
+      <w:numFmt w:val="bullet"/>
+      <w:lvlText w:val="•"/>
+      <w:lvlJc w:val="left"/>
+      <w:pPr>
+        <w:tabs>
+          <w:tab w:val="num" w:pos="3600"/>
+        </w:tabs>
+        <w:ind w:left="3600" w:hanging="360"/>
+      </w:pPr>
+      <w:rPr>
+        <w:rFonts w:ascii="Times New Roman" w:hAnsi="Times New Roman" w:hint="default"/>
+      </w:rPr>
+    </w:lvl>
+    <w:lvl w:ilvl="5" w:tplc="B18825EC" w:tentative="1">
+      <w:start w:val="1"/>
+      <w:numFmt w:val="bullet"/>
+      <w:lvlText w:val="•"/>
+      <w:lvlJc w:val="left"/>
+      <w:pPr>
+        <w:tabs>
+          <w:tab w:val="num" w:pos="4320"/>
+        </w:tabs>
+        <w:ind w:left="4320" w:hanging="360"/>
+      </w:pPr>
+      <w:rPr>
+        <w:rFonts w:ascii="Times New Roman" w:hAnsi="Times New Roman" w:hint="default"/>
+      </w:rPr>
+    </w:lvl>
+    <w:lvl w:ilvl="6" w:tplc="56429354" w:tentative="1">
+      <w:start w:val="1"/>
+      <w:numFmt w:val="bullet"/>
+      <w:lvlText w:val="•"/>
+      <w:lvlJc w:val="left"/>
+      <w:pPr>
+        <w:tabs>
+          <w:tab w:val="num" w:pos="5040"/>
+        </w:tabs>
+        <w:ind w:left="5040" w:hanging="360"/>
+      </w:pPr>
+      <w:rPr>
+        <w:rFonts w:ascii="Times New Roman" w:hAnsi="Times New Roman" w:hint="default"/>
+      </w:rPr>
+    </w:lvl>
+    <w:lvl w:ilvl="7" w:tplc="99C80634" w:tentative="1">
+      <w:start w:val="1"/>
+      <w:numFmt w:val="bullet"/>
+      <w:lvlText w:val="•"/>
+      <w:lvlJc w:val="left"/>
+      <w:pPr>
+        <w:tabs>
+          <w:tab w:val="num" w:pos="5760"/>
+        </w:tabs>
+        <w:ind w:left="5760" w:hanging="360"/>
+      </w:pPr>
+      <w:rPr>
+        <w:rFonts w:ascii="Times New Roman" w:hAnsi="Times New Roman" w:hint="default"/>
+      </w:rPr>
+    </w:lvl>
+    <w:lvl w:ilvl="8" w:tplc="4DDC5362" w:tentative="1">
+      <w:start w:val="1"/>
+      <w:numFmt w:val="bullet"/>
+      <w:lvlText w:val="•"/>
+      <w:lvlJc w:val="left"/>
+      <w:pPr>
+        <w:tabs>
+          <w:tab w:val="num" w:pos="6480"/>
+        </w:tabs>
+        <w:ind w:left="6480" w:hanging="360"/>
+      </w:pPr>
+      <w:rPr>
+        <w:rFonts w:ascii="Times New Roman" w:hAnsi="Times New Roman" w:hint="default"/>
+      </w:rPr>
+    </w:lvl>
+  </w:abstractNum>
+  <w:abstractNum w:abstractNumId="7" w15:restartNumberingAfterBreak="0">
     <w:nsid w:val="43392E40"/>
     <w:multiLevelType w:val="hybridMultilevel"/>
     <w:tmpl w:val="2A58B9F8"/>
@@ -3855,7 +5895,400 @@
       </w:rPr>
     </w:lvl>
   </w:abstractNum>
-  <w:abstractNum w:abstractNumId="4" w15:restartNumberingAfterBreak="0">
+  <w:abstractNum w:abstractNumId="8" w15:restartNumberingAfterBreak="0">
+    <w:nsid w:val="44EA7AC1"/>
+    <w:multiLevelType w:val="hybridMultilevel"/>
+    <w:tmpl w:val="09184A36"/>
+    <w:lvl w:ilvl="0" w:tplc="5E94E454">
+      <w:start w:val="1"/>
+      <w:numFmt w:val="bullet"/>
+      <w:lvlText w:val="•"/>
+      <w:lvlJc w:val="left"/>
+      <w:pPr>
+        <w:tabs>
+          <w:tab w:val="num" w:pos="720"/>
+        </w:tabs>
+        <w:ind w:left="720" w:hanging="360"/>
+      </w:pPr>
+      <w:rPr>
+        <w:rFonts w:ascii="Times New Roman" w:hAnsi="Times New Roman" w:hint="default"/>
+      </w:rPr>
+    </w:lvl>
+    <w:lvl w:ilvl="1" w:tplc="21BA1ED8" w:tentative="1">
+      <w:start w:val="1"/>
+      <w:numFmt w:val="bullet"/>
+      <w:lvlText w:val="•"/>
+      <w:lvlJc w:val="left"/>
+      <w:pPr>
+        <w:tabs>
+          <w:tab w:val="num" w:pos="1440"/>
+        </w:tabs>
+        <w:ind w:left="1440" w:hanging="360"/>
+      </w:pPr>
+      <w:rPr>
+        <w:rFonts w:ascii="Times New Roman" w:hAnsi="Times New Roman" w:hint="default"/>
+      </w:rPr>
+    </w:lvl>
+    <w:lvl w:ilvl="2" w:tplc="C0CAA960" w:tentative="1">
+      <w:start w:val="1"/>
+      <w:numFmt w:val="bullet"/>
+      <w:lvlText w:val="•"/>
+      <w:lvlJc w:val="left"/>
+      <w:pPr>
+        <w:tabs>
+          <w:tab w:val="num" w:pos="2160"/>
+        </w:tabs>
+        <w:ind w:left="2160" w:hanging="360"/>
+      </w:pPr>
+      <w:rPr>
+        <w:rFonts w:ascii="Times New Roman" w:hAnsi="Times New Roman" w:hint="default"/>
+      </w:rPr>
+    </w:lvl>
+    <w:lvl w:ilvl="3" w:tplc="4C3649D2" w:tentative="1">
+      <w:start w:val="1"/>
+      <w:numFmt w:val="bullet"/>
+      <w:lvlText w:val="•"/>
+      <w:lvlJc w:val="left"/>
+      <w:pPr>
+        <w:tabs>
+          <w:tab w:val="num" w:pos="2880"/>
+        </w:tabs>
+        <w:ind w:left="2880" w:hanging="360"/>
+      </w:pPr>
+      <w:rPr>
+        <w:rFonts w:ascii="Times New Roman" w:hAnsi="Times New Roman" w:hint="default"/>
+      </w:rPr>
+    </w:lvl>
+    <w:lvl w:ilvl="4" w:tplc="9020A2EA" w:tentative="1">
+      <w:start w:val="1"/>
+      <w:numFmt w:val="bullet"/>
+      <w:lvlText w:val="•"/>
+      <w:lvlJc w:val="left"/>
+      <w:pPr>
+        <w:tabs>
+          <w:tab w:val="num" w:pos="3600"/>
+        </w:tabs>
+        <w:ind w:left="3600" w:hanging="360"/>
+      </w:pPr>
+      <w:rPr>
+        <w:rFonts w:ascii="Times New Roman" w:hAnsi="Times New Roman" w:hint="default"/>
+      </w:rPr>
+    </w:lvl>
+    <w:lvl w:ilvl="5" w:tplc="62168442" w:tentative="1">
+      <w:start w:val="1"/>
+      <w:numFmt w:val="bullet"/>
+      <w:lvlText w:val="•"/>
+      <w:lvlJc w:val="left"/>
+      <w:pPr>
+        <w:tabs>
+          <w:tab w:val="num" w:pos="4320"/>
+        </w:tabs>
+        <w:ind w:left="4320" w:hanging="360"/>
+      </w:pPr>
+      <w:rPr>
+        <w:rFonts w:ascii="Times New Roman" w:hAnsi="Times New Roman" w:hint="default"/>
+      </w:rPr>
+    </w:lvl>
+    <w:lvl w:ilvl="6" w:tplc="37A05040" w:tentative="1">
+      <w:start w:val="1"/>
+      <w:numFmt w:val="bullet"/>
+      <w:lvlText w:val="•"/>
+      <w:lvlJc w:val="left"/>
+      <w:pPr>
+        <w:tabs>
+          <w:tab w:val="num" w:pos="5040"/>
+        </w:tabs>
+        <w:ind w:left="5040" w:hanging="360"/>
+      </w:pPr>
+      <w:rPr>
+        <w:rFonts w:ascii="Times New Roman" w:hAnsi="Times New Roman" w:hint="default"/>
+      </w:rPr>
+    </w:lvl>
+    <w:lvl w:ilvl="7" w:tplc="2ED040FA" w:tentative="1">
+      <w:start w:val="1"/>
+      <w:numFmt w:val="bullet"/>
+      <w:lvlText w:val="•"/>
+      <w:lvlJc w:val="left"/>
+      <w:pPr>
+        <w:tabs>
+          <w:tab w:val="num" w:pos="5760"/>
+        </w:tabs>
+        <w:ind w:left="5760" w:hanging="360"/>
+      </w:pPr>
+      <w:rPr>
+        <w:rFonts w:ascii="Times New Roman" w:hAnsi="Times New Roman" w:hint="default"/>
+      </w:rPr>
+    </w:lvl>
+    <w:lvl w:ilvl="8" w:tplc="1B5CF542" w:tentative="1">
+      <w:start w:val="1"/>
+      <w:numFmt w:val="bullet"/>
+      <w:lvlText w:val="•"/>
+      <w:lvlJc w:val="left"/>
+      <w:pPr>
+        <w:tabs>
+          <w:tab w:val="num" w:pos="6480"/>
+        </w:tabs>
+        <w:ind w:left="6480" w:hanging="360"/>
+      </w:pPr>
+      <w:rPr>
+        <w:rFonts w:ascii="Times New Roman" w:hAnsi="Times New Roman" w:hint="default"/>
+      </w:rPr>
+    </w:lvl>
+  </w:abstractNum>
+  <w:abstractNum w:abstractNumId="9" w15:restartNumberingAfterBreak="0">
+    <w:nsid w:val="4F0B202A"/>
+    <w:multiLevelType w:val="hybridMultilevel"/>
+    <w:tmpl w:val="2CEA6918"/>
+    <w:lvl w:ilvl="0" w:tplc="49A48002">
+      <w:start w:val="1"/>
+      <w:numFmt w:val="bullet"/>
+      <w:lvlText w:val="•"/>
+      <w:lvlJc w:val="left"/>
+      <w:pPr>
+        <w:tabs>
+          <w:tab w:val="num" w:pos="720"/>
+        </w:tabs>
+        <w:ind w:left="720" w:hanging="360"/>
+      </w:pPr>
+      <w:rPr>
+        <w:rFonts w:ascii="Times New Roman" w:hAnsi="Times New Roman" w:hint="default"/>
+      </w:rPr>
+    </w:lvl>
+    <w:lvl w:ilvl="1" w:tplc="41B4071A" w:tentative="1">
+      <w:start w:val="1"/>
+      <w:numFmt w:val="bullet"/>
+      <w:lvlText w:val="•"/>
+      <w:lvlJc w:val="left"/>
+      <w:pPr>
+        <w:tabs>
+          <w:tab w:val="num" w:pos="1440"/>
+        </w:tabs>
+        <w:ind w:left="1440" w:hanging="360"/>
+      </w:pPr>
+      <w:rPr>
+        <w:rFonts w:ascii="Times New Roman" w:hAnsi="Times New Roman" w:hint="default"/>
+      </w:rPr>
+    </w:lvl>
+    <w:lvl w:ilvl="2" w:tplc="D54432D2" w:tentative="1">
+      <w:start w:val="1"/>
+      <w:numFmt w:val="bullet"/>
+      <w:lvlText w:val="•"/>
+      <w:lvlJc w:val="left"/>
+      <w:pPr>
+        <w:tabs>
+          <w:tab w:val="num" w:pos="2160"/>
+        </w:tabs>
+        <w:ind w:left="2160" w:hanging="360"/>
+      </w:pPr>
+      <w:rPr>
+        <w:rFonts w:ascii="Times New Roman" w:hAnsi="Times New Roman" w:hint="default"/>
+      </w:rPr>
+    </w:lvl>
+    <w:lvl w:ilvl="3" w:tplc="089A72D4" w:tentative="1">
+      <w:start w:val="1"/>
+      <w:numFmt w:val="bullet"/>
+      <w:lvlText w:val="•"/>
+      <w:lvlJc w:val="left"/>
+      <w:pPr>
+        <w:tabs>
+          <w:tab w:val="num" w:pos="2880"/>
+        </w:tabs>
+        <w:ind w:left="2880" w:hanging="360"/>
+      </w:pPr>
+      <w:rPr>
+        <w:rFonts w:ascii="Times New Roman" w:hAnsi="Times New Roman" w:hint="default"/>
+      </w:rPr>
+    </w:lvl>
+    <w:lvl w:ilvl="4" w:tplc="98021BDC" w:tentative="1">
+      <w:start w:val="1"/>
+      <w:numFmt w:val="bullet"/>
+      <w:lvlText w:val="•"/>
+      <w:lvlJc w:val="left"/>
+      <w:pPr>
+        <w:tabs>
+          <w:tab w:val="num" w:pos="3600"/>
+        </w:tabs>
+        <w:ind w:left="3600" w:hanging="360"/>
+      </w:pPr>
+      <w:rPr>
+        <w:rFonts w:ascii="Times New Roman" w:hAnsi="Times New Roman" w:hint="default"/>
+      </w:rPr>
+    </w:lvl>
+    <w:lvl w:ilvl="5" w:tplc="308AA802" w:tentative="1">
+      <w:start w:val="1"/>
+      <w:numFmt w:val="bullet"/>
+      <w:lvlText w:val="•"/>
+      <w:lvlJc w:val="left"/>
+      <w:pPr>
+        <w:tabs>
+          <w:tab w:val="num" w:pos="4320"/>
+        </w:tabs>
+        <w:ind w:left="4320" w:hanging="360"/>
+      </w:pPr>
+      <w:rPr>
+        <w:rFonts w:ascii="Times New Roman" w:hAnsi="Times New Roman" w:hint="default"/>
+      </w:rPr>
+    </w:lvl>
+    <w:lvl w:ilvl="6" w:tplc="08A85948" w:tentative="1">
+      <w:start w:val="1"/>
+      <w:numFmt w:val="bullet"/>
+      <w:lvlText w:val="•"/>
+      <w:lvlJc w:val="left"/>
+      <w:pPr>
+        <w:tabs>
+          <w:tab w:val="num" w:pos="5040"/>
+        </w:tabs>
+        <w:ind w:left="5040" w:hanging="360"/>
+      </w:pPr>
+      <w:rPr>
+        <w:rFonts w:ascii="Times New Roman" w:hAnsi="Times New Roman" w:hint="default"/>
+      </w:rPr>
+    </w:lvl>
+    <w:lvl w:ilvl="7" w:tplc="B822A20A" w:tentative="1">
+      <w:start w:val="1"/>
+      <w:numFmt w:val="bullet"/>
+      <w:lvlText w:val="•"/>
+      <w:lvlJc w:val="left"/>
+      <w:pPr>
+        <w:tabs>
+          <w:tab w:val="num" w:pos="5760"/>
+        </w:tabs>
+        <w:ind w:left="5760" w:hanging="360"/>
+      </w:pPr>
+      <w:rPr>
+        <w:rFonts w:ascii="Times New Roman" w:hAnsi="Times New Roman" w:hint="default"/>
+      </w:rPr>
+    </w:lvl>
+    <w:lvl w:ilvl="8" w:tplc="F07694D8" w:tentative="1">
+      <w:start w:val="1"/>
+      <w:numFmt w:val="bullet"/>
+      <w:lvlText w:val="•"/>
+      <w:lvlJc w:val="left"/>
+      <w:pPr>
+        <w:tabs>
+          <w:tab w:val="num" w:pos="6480"/>
+        </w:tabs>
+        <w:ind w:left="6480" w:hanging="360"/>
+      </w:pPr>
+      <w:rPr>
+        <w:rFonts w:ascii="Times New Roman" w:hAnsi="Times New Roman" w:hint="default"/>
+      </w:rPr>
+    </w:lvl>
+  </w:abstractNum>
+  <w:abstractNum w:abstractNumId="10" w15:restartNumberingAfterBreak="0">
+    <w:nsid w:val="5FFB63CA"/>
+    <w:multiLevelType w:val="hybridMultilevel"/>
+    <w:tmpl w:val="333E3F5E"/>
+    <w:lvl w:ilvl="0" w:tplc="04190001">
+      <w:start w:val="1"/>
+      <w:numFmt w:val="bullet"/>
+      <w:lvlText w:val=""/>
+      <w:lvlJc w:val="left"/>
+      <w:pPr>
+        <w:ind w:left="720" w:hanging="360"/>
+      </w:pPr>
+      <w:rPr>
+        <w:rFonts w:ascii="Symbol" w:hAnsi="Symbol" w:hint="default"/>
+      </w:rPr>
+    </w:lvl>
+    <w:lvl w:ilvl="1" w:tplc="04190003" w:tentative="1">
+      <w:start w:val="1"/>
+      <w:numFmt w:val="bullet"/>
+      <w:lvlText w:val="o"/>
+      <w:lvlJc w:val="left"/>
+      <w:pPr>
+        <w:ind w:left="1440" w:hanging="360"/>
+      </w:pPr>
+      <w:rPr>
+        <w:rFonts w:ascii="Courier New" w:hAnsi="Courier New" w:cs="Courier New" w:hint="default"/>
+      </w:rPr>
+    </w:lvl>
+    <w:lvl w:ilvl="2" w:tplc="04190005" w:tentative="1">
+      <w:start w:val="1"/>
+      <w:numFmt w:val="bullet"/>
+      <w:lvlText w:val=""/>
+      <w:lvlJc w:val="left"/>
+      <w:pPr>
+        <w:ind w:left="2160" w:hanging="360"/>
+      </w:pPr>
+      <w:rPr>
+        <w:rFonts w:ascii="Wingdings" w:hAnsi="Wingdings" w:hint="default"/>
+      </w:rPr>
+    </w:lvl>
+    <w:lvl w:ilvl="3" w:tplc="04190001" w:tentative="1">
+      <w:start w:val="1"/>
+      <w:numFmt w:val="bullet"/>
+      <w:lvlText w:val=""/>
+      <w:lvlJc w:val="left"/>
+      <w:pPr>
+        <w:ind w:left="2880" w:hanging="360"/>
+      </w:pPr>
+      <w:rPr>
+        <w:rFonts w:ascii="Symbol" w:hAnsi="Symbol" w:hint="default"/>
+      </w:rPr>
+    </w:lvl>
+    <w:lvl w:ilvl="4" w:tplc="04190003" w:tentative="1">
+      <w:start w:val="1"/>
+      <w:numFmt w:val="bullet"/>
+      <w:lvlText w:val="o"/>
+      <w:lvlJc w:val="left"/>
+      <w:pPr>
+        <w:ind w:left="3600" w:hanging="360"/>
+      </w:pPr>
+      <w:rPr>
+        <w:rFonts w:ascii="Courier New" w:hAnsi="Courier New" w:cs="Courier New" w:hint="default"/>
+      </w:rPr>
+    </w:lvl>
+    <w:lvl w:ilvl="5" w:tplc="04190005" w:tentative="1">
+      <w:start w:val="1"/>
+      <w:numFmt w:val="bullet"/>
+      <w:lvlText w:val=""/>
+      <w:lvlJc w:val="left"/>
+      <w:pPr>
+        <w:ind w:left="4320" w:hanging="360"/>
+      </w:pPr>
+      <w:rPr>
+        <w:rFonts w:ascii="Wingdings" w:hAnsi="Wingdings" w:hint="default"/>
+      </w:rPr>
+    </w:lvl>
+    <w:lvl w:ilvl="6" w:tplc="04190001" w:tentative="1">
+      <w:start w:val="1"/>
+      <w:numFmt w:val="bullet"/>
+      <w:lvlText w:val=""/>
+      <w:lvlJc w:val="left"/>
+      <w:pPr>
+        <w:ind w:left="5040" w:hanging="360"/>
+      </w:pPr>
+      <w:rPr>
+        <w:rFonts w:ascii="Symbol" w:hAnsi="Symbol" w:hint="default"/>
+      </w:rPr>
+    </w:lvl>
+    <w:lvl w:ilvl="7" w:tplc="04190003" w:tentative="1">
+      <w:start w:val="1"/>
+      <w:numFmt w:val="bullet"/>
+      <w:lvlText w:val="o"/>
+      <w:lvlJc w:val="left"/>
+      <w:pPr>
+        <w:ind w:left="5760" w:hanging="360"/>
+      </w:pPr>
+      <w:rPr>
+        <w:rFonts w:ascii="Courier New" w:hAnsi="Courier New" w:cs="Courier New" w:hint="default"/>
+      </w:rPr>
+    </w:lvl>
+    <w:lvl w:ilvl="8" w:tplc="04190005" w:tentative="1">
+      <w:start w:val="1"/>
+      <w:numFmt w:val="bullet"/>
+      <w:lvlText w:val=""/>
+      <w:lvlJc w:val="left"/>
+      <w:pPr>
+        <w:ind w:left="6480" w:hanging="360"/>
+      </w:pPr>
+      <w:rPr>
+        <w:rFonts w:ascii="Wingdings" w:hAnsi="Wingdings" w:hint="default"/>
+      </w:rPr>
+    </w:lvl>
+  </w:abstractNum>
+  <w:abstractNum w:abstractNumId="11" w15:restartNumberingAfterBreak="0">
     <w:nsid w:val="66826609"/>
     <w:multiLevelType w:val="hybridMultilevel"/>
     <w:tmpl w:val="5A6E9FBA"/>
@@ -3995,7 +6428,260 @@
       </w:rPr>
     </w:lvl>
   </w:abstractNum>
-  <w:abstractNum w:abstractNumId="5" w15:restartNumberingAfterBreak="0">
+  <w:abstractNum w:abstractNumId="12" w15:restartNumberingAfterBreak="0">
+    <w:nsid w:val="66884672"/>
+    <w:multiLevelType w:val="hybridMultilevel"/>
+    <w:tmpl w:val="686C8F18"/>
+    <w:lvl w:ilvl="0" w:tplc="04190001">
+      <w:start w:val="1"/>
+      <w:numFmt w:val="bullet"/>
+      <w:lvlText w:val=""/>
+      <w:lvlJc w:val="left"/>
+      <w:pPr>
+        <w:ind w:left="720" w:hanging="360"/>
+      </w:pPr>
+      <w:rPr>
+        <w:rFonts w:ascii="Symbol" w:hAnsi="Symbol" w:hint="default"/>
+      </w:rPr>
+    </w:lvl>
+    <w:lvl w:ilvl="1" w:tplc="04190003" w:tentative="1">
+      <w:start w:val="1"/>
+      <w:numFmt w:val="bullet"/>
+      <w:lvlText w:val="o"/>
+      <w:lvlJc w:val="left"/>
+      <w:pPr>
+        <w:ind w:left="1440" w:hanging="360"/>
+      </w:pPr>
+      <w:rPr>
+        <w:rFonts w:ascii="Courier New" w:hAnsi="Courier New" w:cs="Courier New" w:hint="default"/>
+      </w:rPr>
+    </w:lvl>
+    <w:lvl w:ilvl="2" w:tplc="04190005" w:tentative="1">
+      <w:start w:val="1"/>
+      <w:numFmt w:val="bullet"/>
+      <w:lvlText w:val=""/>
+      <w:lvlJc w:val="left"/>
+      <w:pPr>
+        <w:ind w:left="2160" w:hanging="360"/>
+      </w:pPr>
+      <w:rPr>
+        <w:rFonts w:ascii="Wingdings" w:hAnsi="Wingdings" w:hint="default"/>
+      </w:rPr>
+    </w:lvl>
+    <w:lvl w:ilvl="3" w:tplc="04190001" w:tentative="1">
+      <w:start w:val="1"/>
+      <w:numFmt w:val="bullet"/>
+      <w:lvlText w:val=""/>
+      <w:lvlJc w:val="left"/>
+      <w:pPr>
+        <w:ind w:left="2880" w:hanging="360"/>
+      </w:pPr>
+      <w:rPr>
+        <w:rFonts w:ascii="Symbol" w:hAnsi="Symbol" w:hint="default"/>
+      </w:rPr>
+    </w:lvl>
+    <w:lvl w:ilvl="4" w:tplc="04190003" w:tentative="1">
+      <w:start w:val="1"/>
+      <w:numFmt w:val="bullet"/>
+      <w:lvlText w:val="o"/>
+      <w:lvlJc w:val="left"/>
+      <w:pPr>
+        <w:ind w:left="3600" w:hanging="360"/>
+      </w:pPr>
+      <w:rPr>
+        <w:rFonts w:ascii="Courier New" w:hAnsi="Courier New" w:cs="Courier New" w:hint="default"/>
+      </w:rPr>
+    </w:lvl>
+    <w:lvl w:ilvl="5" w:tplc="04190005" w:tentative="1">
+      <w:start w:val="1"/>
+      <w:numFmt w:val="bullet"/>
+      <w:lvlText w:val=""/>
+      <w:lvlJc w:val="left"/>
+      <w:pPr>
+        <w:ind w:left="4320" w:hanging="360"/>
+      </w:pPr>
+      <w:rPr>
+        <w:rFonts w:ascii="Wingdings" w:hAnsi="Wingdings" w:hint="default"/>
+      </w:rPr>
+    </w:lvl>
+    <w:lvl w:ilvl="6" w:tplc="04190001" w:tentative="1">
+      <w:start w:val="1"/>
+      <w:numFmt w:val="bullet"/>
+      <w:lvlText w:val=""/>
+      <w:lvlJc w:val="left"/>
+      <w:pPr>
+        <w:ind w:left="5040" w:hanging="360"/>
+      </w:pPr>
+      <w:rPr>
+        <w:rFonts w:ascii="Symbol" w:hAnsi="Symbol" w:hint="default"/>
+      </w:rPr>
+    </w:lvl>
+    <w:lvl w:ilvl="7" w:tplc="04190003" w:tentative="1">
+      <w:start w:val="1"/>
+      <w:numFmt w:val="bullet"/>
+      <w:lvlText w:val="o"/>
+      <w:lvlJc w:val="left"/>
+      <w:pPr>
+        <w:ind w:left="5760" w:hanging="360"/>
+      </w:pPr>
+      <w:rPr>
+        <w:rFonts w:ascii="Courier New" w:hAnsi="Courier New" w:cs="Courier New" w:hint="default"/>
+      </w:rPr>
+    </w:lvl>
+    <w:lvl w:ilvl="8" w:tplc="04190005" w:tentative="1">
+      <w:start w:val="1"/>
+      <w:numFmt w:val="bullet"/>
+      <w:lvlText w:val=""/>
+      <w:lvlJc w:val="left"/>
+      <w:pPr>
+        <w:ind w:left="6480" w:hanging="360"/>
+      </w:pPr>
+      <w:rPr>
+        <w:rFonts w:ascii="Wingdings" w:hAnsi="Wingdings" w:hint="default"/>
+      </w:rPr>
+    </w:lvl>
+  </w:abstractNum>
+  <w:abstractNum w:abstractNumId="13" w15:restartNumberingAfterBreak="0">
+    <w:nsid w:val="67A730BC"/>
+    <w:multiLevelType w:val="hybridMultilevel"/>
+    <w:tmpl w:val="966C467A"/>
+    <w:lvl w:ilvl="0" w:tplc="18420B52">
+      <w:start w:val="1"/>
+      <w:numFmt w:val="bullet"/>
+      <w:lvlText w:val="•"/>
+      <w:lvlJc w:val="left"/>
+      <w:pPr>
+        <w:tabs>
+          <w:tab w:val="num" w:pos="720"/>
+        </w:tabs>
+        <w:ind w:left="720" w:hanging="360"/>
+      </w:pPr>
+      <w:rPr>
+        <w:rFonts w:ascii="Times New Roman" w:hAnsi="Times New Roman" w:hint="default"/>
+      </w:rPr>
+    </w:lvl>
+    <w:lvl w:ilvl="1" w:tplc="9CD65938" w:tentative="1">
+      <w:start w:val="1"/>
+      <w:numFmt w:val="bullet"/>
+      <w:lvlText w:val="•"/>
+      <w:lvlJc w:val="left"/>
+      <w:pPr>
+        <w:tabs>
+          <w:tab w:val="num" w:pos="1440"/>
+        </w:tabs>
+        <w:ind w:left="1440" w:hanging="360"/>
+      </w:pPr>
+      <w:rPr>
+        <w:rFonts w:ascii="Times New Roman" w:hAnsi="Times New Roman" w:hint="default"/>
+      </w:rPr>
+    </w:lvl>
+    <w:lvl w:ilvl="2" w:tplc="39A612A0" w:tentative="1">
+      <w:start w:val="1"/>
+      <w:numFmt w:val="bullet"/>
+      <w:lvlText w:val="•"/>
+      <w:lvlJc w:val="left"/>
+      <w:pPr>
+        <w:tabs>
+          <w:tab w:val="num" w:pos="2160"/>
+        </w:tabs>
+        <w:ind w:left="2160" w:hanging="360"/>
+      </w:pPr>
+      <w:rPr>
+        <w:rFonts w:ascii="Times New Roman" w:hAnsi="Times New Roman" w:hint="default"/>
+      </w:rPr>
+    </w:lvl>
+    <w:lvl w:ilvl="3" w:tplc="EAB84596" w:tentative="1">
+      <w:start w:val="1"/>
+      <w:numFmt w:val="bullet"/>
+      <w:lvlText w:val="•"/>
+      <w:lvlJc w:val="left"/>
+      <w:pPr>
+        <w:tabs>
+          <w:tab w:val="num" w:pos="2880"/>
+        </w:tabs>
+        <w:ind w:left="2880" w:hanging="360"/>
+      </w:pPr>
+      <w:rPr>
+        <w:rFonts w:ascii="Times New Roman" w:hAnsi="Times New Roman" w:hint="default"/>
+      </w:rPr>
+    </w:lvl>
+    <w:lvl w:ilvl="4" w:tplc="E61C4BFA" w:tentative="1">
+      <w:start w:val="1"/>
+      <w:numFmt w:val="bullet"/>
+      <w:lvlText w:val="•"/>
+      <w:lvlJc w:val="left"/>
+      <w:pPr>
+        <w:tabs>
+          <w:tab w:val="num" w:pos="3600"/>
+        </w:tabs>
+        <w:ind w:left="3600" w:hanging="360"/>
+      </w:pPr>
+      <w:rPr>
+        <w:rFonts w:ascii="Times New Roman" w:hAnsi="Times New Roman" w:hint="default"/>
+      </w:rPr>
+    </w:lvl>
+    <w:lvl w:ilvl="5" w:tplc="2FA42CF4" w:tentative="1">
+      <w:start w:val="1"/>
+      <w:numFmt w:val="bullet"/>
+      <w:lvlText w:val="•"/>
+      <w:lvlJc w:val="left"/>
+      <w:pPr>
+        <w:tabs>
+          <w:tab w:val="num" w:pos="4320"/>
+        </w:tabs>
+        <w:ind w:left="4320" w:hanging="360"/>
+      </w:pPr>
+      <w:rPr>
+        <w:rFonts w:ascii="Times New Roman" w:hAnsi="Times New Roman" w:hint="default"/>
+      </w:rPr>
+    </w:lvl>
+    <w:lvl w:ilvl="6" w:tplc="063A1E36" w:tentative="1">
+      <w:start w:val="1"/>
+      <w:numFmt w:val="bullet"/>
+      <w:lvlText w:val="•"/>
+      <w:lvlJc w:val="left"/>
+      <w:pPr>
+        <w:tabs>
+          <w:tab w:val="num" w:pos="5040"/>
+        </w:tabs>
+        <w:ind w:left="5040" w:hanging="360"/>
+      </w:pPr>
+      <w:rPr>
+        <w:rFonts w:ascii="Times New Roman" w:hAnsi="Times New Roman" w:hint="default"/>
+      </w:rPr>
+    </w:lvl>
+    <w:lvl w:ilvl="7" w:tplc="8158A41C" w:tentative="1">
+      <w:start w:val="1"/>
+      <w:numFmt w:val="bullet"/>
+      <w:lvlText w:val="•"/>
+      <w:lvlJc w:val="left"/>
+      <w:pPr>
+        <w:tabs>
+          <w:tab w:val="num" w:pos="5760"/>
+        </w:tabs>
+        <w:ind w:left="5760" w:hanging="360"/>
+      </w:pPr>
+      <w:rPr>
+        <w:rFonts w:ascii="Times New Roman" w:hAnsi="Times New Roman" w:hint="default"/>
+      </w:rPr>
+    </w:lvl>
+    <w:lvl w:ilvl="8" w:tplc="71AA13E0" w:tentative="1">
+      <w:start w:val="1"/>
+      <w:numFmt w:val="bullet"/>
+      <w:lvlText w:val="•"/>
+      <w:lvlJc w:val="left"/>
+      <w:pPr>
+        <w:tabs>
+          <w:tab w:val="num" w:pos="6480"/>
+        </w:tabs>
+        <w:ind w:left="6480" w:hanging="360"/>
+      </w:pPr>
+      <w:rPr>
+        <w:rFonts w:ascii="Times New Roman" w:hAnsi="Times New Roman" w:hint="default"/>
+      </w:rPr>
+    </w:lvl>
+  </w:abstractNum>
+  <w:abstractNum w:abstractNumId="14" w15:restartNumberingAfterBreak="0">
     <w:nsid w:val="6A1C79E2"/>
     <w:multiLevelType w:val="hybridMultilevel"/>
     <w:tmpl w:val="26F4C1E6"/>
@@ -4135,7 +6821,7 @@
       </w:rPr>
     </w:lvl>
   </w:abstractNum>
-  <w:abstractNum w:abstractNumId="6" w15:restartNumberingAfterBreak="0">
+  <w:abstractNum w:abstractNumId="15" w15:restartNumberingAfterBreak="0">
     <w:nsid w:val="6F710669"/>
     <w:multiLevelType w:val="hybridMultilevel"/>
     <w:tmpl w:val="42D8B088"/>
@@ -4248,7 +6934,7 @@
       </w:rPr>
     </w:lvl>
   </w:abstractNum>
-  <w:abstractNum w:abstractNumId="7" w15:restartNumberingAfterBreak="0">
+  <w:abstractNum w:abstractNumId="16" w15:restartNumberingAfterBreak="0">
     <w:nsid w:val="71855927"/>
     <w:multiLevelType w:val="hybridMultilevel"/>
     <w:tmpl w:val="F2C66060"/>
@@ -4361,7 +7047,7 @@
       </w:rPr>
     </w:lvl>
   </w:abstractNum>
-  <w:abstractNum w:abstractNumId="8" w15:restartNumberingAfterBreak="0">
+  <w:abstractNum w:abstractNumId="17" w15:restartNumberingAfterBreak="0">
     <w:nsid w:val="7A9E5C51"/>
     <w:multiLevelType w:val="hybridMultilevel"/>
     <w:tmpl w:val="94CE2156"/>
@@ -4501,7 +7187,7 @@
       </w:rPr>
     </w:lvl>
   </w:abstractNum>
-  <w:abstractNum w:abstractNumId="9" w15:restartNumberingAfterBreak="0">
+  <w:abstractNum w:abstractNumId="18" w15:restartNumberingAfterBreak="0">
     <w:nsid w:val="7F0A01F3"/>
     <w:multiLevelType w:val="hybridMultilevel"/>
     <w:tmpl w:val="D52CAB86"/>
@@ -4618,31 +7304,58 @@
     <w:abstractNumId w:val="0"/>
   </w:num>
   <w:num w:numId="2">
+    <w:abstractNumId w:val="18"/>
+  </w:num>
+  <w:num w:numId="3">
+    <w:abstractNumId w:val="5"/>
+  </w:num>
+  <w:num w:numId="4">
+    <w:abstractNumId w:val="11"/>
+  </w:num>
+  <w:num w:numId="5">
+    <w:abstractNumId w:val="14"/>
+  </w:num>
+  <w:num w:numId="6">
+    <w:abstractNumId w:val="2"/>
+  </w:num>
+  <w:num w:numId="7">
+    <w:abstractNumId w:val="15"/>
+  </w:num>
+  <w:num w:numId="8">
+    <w:abstractNumId w:val="17"/>
+  </w:num>
+  <w:num w:numId="9">
+    <w:abstractNumId w:val="16"/>
+  </w:num>
+  <w:num w:numId="10">
+    <w:abstractNumId w:val="7"/>
+  </w:num>
+  <w:num w:numId="11">
+    <w:abstractNumId w:val="6"/>
+  </w:num>
+  <w:num w:numId="12">
+    <w:abstractNumId w:val="4"/>
+  </w:num>
+  <w:num w:numId="13">
+    <w:abstractNumId w:val="13"/>
+  </w:num>
+  <w:num w:numId="14">
     <w:abstractNumId w:val="9"/>
   </w:num>
-  <w:num w:numId="3">
-    <w:abstractNumId w:val="2"/>
+  <w:num w:numId="15">
+    <w:abstractNumId w:val="8"/>
   </w:num>
-  <w:num w:numId="4">
-    <w:abstractNumId w:val="4"/>
+  <w:num w:numId="16">
+    <w:abstractNumId w:val="10"/>
   </w:num>
-  <w:num w:numId="5">
-    <w:abstractNumId w:val="5"/>
-  </w:num>
-  <w:num w:numId="6">
+  <w:num w:numId="17">
     <w:abstractNumId w:val="1"/>
   </w:num>
-  <w:num w:numId="7">
-    <w:abstractNumId w:val="6"/>
+  <w:num w:numId="18">
+    <w:abstractNumId w:val="3"/>
   </w:num>
-  <w:num w:numId="8">
-    <w:abstractNumId w:val="8"/>
-  </w:num>
-  <w:num w:numId="9">
-    <w:abstractNumId w:val="7"/>
-  </w:num>
-  <w:num w:numId="10">
-    <w:abstractNumId w:val="3"/>
+  <w:num w:numId="19">
+    <w:abstractNumId w:val="12"/>
   </w:num>
 </w:numbering>
 </file>
@@ -5629,6 +8342,23 @@
       <w:shd w:val="clear" w:color="auto" w:fill="E1DFDD"/>
     </w:rPr>
   </w:style>
+  <w:style w:type="paragraph" w:styleId="af">
+    <w:name w:val="Normal (Web)"/>
+    <w:basedOn w:val="a"/>
+    <w:uiPriority w:val="99"/>
+    <w:semiHidden/>
+    <w:unhideWhenUsed/>
+    <w:rsid w:val="00544F52"/>
+    <w:pPr>
+      <w:spacing w:before="100" w:beforeAutospacing="1" w:after="100" w:afterAutospacing="1" w:line="240" w:lineRule="auto"/>
+    </w:pPr>
+    <w:rPr>
+      <w:rFonts w:ascii="Times New Roman" w:eastAsia="Times New Roman" w:hAnsi="Times New Roman" w:cs="Times New Roman"/>
+      <w:kern w:val="0"/>
+      <w:lang w:eastAsia="ru-RU"/>
+      <w14:ligatures w14:val="none"/>
+    </w:rPr>
+  </w:style>
 </w:styles>
 </file>
 
